--- a/timeline/Time Line Project Doorlock.docx
+++ b/timeline/Time Line Project Doorlock.docx
@@ -556,7 +556,7 @@
               <w:bidi w:val="false"/>
               <w:spacing/>
               <w:ind/>
-              <w:jc w:val="left"/>
+              <w:jc w:val="center"/>
               <w:rPr>
                 <w:rFonts w:ascii="Ubuntu" w:hAnsi="Ubuntu"/>
                 <w:sz w:val="18"/>
@@ -569,6 +569,7 @@
                 <w:sz w:val="18"/>
                 <w:szCs w:val="18"/>
               </w:rPr>
+              <w:t xml:space="preserve">22/04/2024</w:t>
             </w:r>
             <w:r>
               <w:rPr>
@@ -662,7 +663,7 @@
               <w:bidi w:val="false"/>
               <w:spacing/>
               <w:ind/>
-              <w:jc w:val="left"/>
+              <w:jc w:val="center"/>
               <w:rPr>
                 <w:rFonts w:ascii="Ubuntu" w:hAnsi="Ubuntu"/>
                 <w:sz w:val="18"/>
@@ -675,6 +676,7 @@
                 <w:sz w:val="18"/>
                 <w:szCs w:val="18"/>
               </w:rPr>
+              <w:t xml:space="preserve">22/07/2024</w:t>
             </w:r>
             <w:r>
               <w:rPr>
@@ -769,7 +771,7 @@
               <w:bidi w:val="false"/>
               <w:spacing/>
               <w:ind/>
-              <w:jc w:val="left"/>
+              <w:jc w:val="center"/>
               <w:rPr>
                 <w:rFonts w:ascii="Ubuntu" w:hAnsi="Ubuntu"/>
                 <w:sz w:val="18"/>
@@ -782,6 +784,7 @@
                 <w:sz w:val="18"/>
                 <w:szCs w:val="18"/>
               </w:rPr>
+              <w:t xml:space="preserve">100%</w:t>
             </w:r>
             <w:r>
               <w:rPr>
@@ -854,8 +857,8 @@
       </w:tblPr>
       <w:tblGrid>
         <w:gridCol w:w="505"/>
-        <w:gridCol w:w="4145"/>
-        <w:gridCol w:w="1077"/>
+        <w:gridCol w:w="3627"/>
+        <w:gridCol w:w="1595"/>
         <w:gridCol w:w="1078"/>
         <w:gridCol w:w="1077"/>
         <w:gridCol w:w="1077"/>
@@ -933,7 +936,7 @@
               <w:left w:val="single" w:color="000000" w:sz="4" w:space="0"/>
               <w:bottom w:val="single" w:color="000000" w:sz="4" w:space="0"/>
             </w:tcBorders>
-            <w:tcW w:w="4145" w:type="dxa"/>
+            <w:tcW w:w="3627" w:type="dxa"/>
             <w:vAlign w:val="center"/>
             <w:textDirection w:val="lrTb"/>
             <w:noWrap w:val="false"/>
@@ -992,7 +995,7 @@
               <w:left w:val="single" w:color="000000" w:sz="4" w:space="0"/>
               <w:bottom w:val="single" w:color="000000" w:sz="4" w:space="0"/>
             </w:tcBorders>
-            <w:tcW w:w="1077" w:type="dxa"/>
+            <w:tcW w:w="1595" w:type="dxa"/>
             <w:vAlign w:val="center"/>
             <w:textDirection w:val="lrTb"/>
             <w:noWrap w:val="false"/>
@@ -1542,7 +1545,7 @@
               <w:left w:val="single" w:color="000000" w:sz="4" w:space="0"/>
               <w:bottom w:val="single" w:color="000000" w:sz="4" w:space="0"/>
             </w:tcBorders>
-            <w:tcW w:w="4145" w:type="dxa"/>
+            <w:tcW w:w="3627" w:type="dxa"/>
             <w:vAlign w:val="center"/>
             <w:textDirection w:val="lrTb"/>
             <w:noWrap w:val="false"/>
@@ -1568,6 +1571,104 @@
                 <w:szCs w:val="18"/>
               </w:rPr>
               <w:t xml:space="preserve">Analisa Pintu Ruangan Sport Park</w:t>
+            </w:r>
+            <w:r>
+              <w:rPr>
+                <w:rFonts w:ascii="Ubuntu" w:hAnsi="Ubuntu"/>
+                <w:sz w:val="18"/>
+                <w:szCs w:val="18"/>
+              </w:rPr>
+            </w:r>
+            <w:r>
+              <w:rPr>
+                <w:rFonts w:ascii="Ubuntu" w:hAnsi="Ubuntu"/>
+                <w:sz w:val="18"/>
+                <w:szCs w:val="18"/>
+              </w:rPr>
+            </w:r>
+          </w:p>
+        </w:tc>
+        <w:tc>
+          <w:tcPr>
+            <w:tcBorders>
+              <w:left w:val="single" w:color="000000" w:sz="4" w:space="0"/>
+              <w:bottom w:val="single" w:color="000000" w:sz="4" w:space="0"/>
+            </w:tcBorders>
+            <w:tcW w:w="1595" w:type="dxa"/>
+            <w:vAlign w:val="center"/>
+            <w:textDirection w:val="lrTb"/>
+            <w:noWrap w:val="false"/>
+          </w:tcPr>
+          <w:p>
+            <w:pPr>
+              <w:pStyle w:val="851"/>
+              <w:pBdr/>
+              <w:bidi w:val="false"/>
+              <w:spacing/>
+              <w:ind/>
+              <w:jc w:val="center"/>
+              <w:rPr>
+                <w:rFonts w:ascii="Ubuntu" w:hAnsi="Ubuntu"/>
+                <w:sz w:val="18"/>
+                <w:szCs w:val="18"/>
+              </w:rPr>
+            </w:pPr>
+            <w:r>
+              <w:rPr>
+                <w:rFonts w:ascii="Ubuntu" w:hAnsi="Ubuntu"/>
+                <w:sz w:val="18"/>
+                <w:szCs w:val="18"/>
+              </w:rPr>
+              <w:t xml:space="preserve">JAJAT &amp; SASTRA</w:t>
+            </w:r>
+            <w:r>
+              <w:rPr>
+                <w:rFonts w:ascii="Ubuntu" w:hAnsi="Ubuntu"/>
+                <w:sz w:val="18"/>
+                <w:szCs w:val="18"/>
+              </w:rPr>
+            </w:r>
+            <w:r>
+              <w:rPr>
+                <w:rFonts w:ascii="Ubuntu" w:hAnsi="Ubuntu"/>
+                <w:sz w:val="18"/>
+                <w:szCs w:val="18"/>
+              </w:rPr>
+            </w:r>
+          </w:p>
+        </w:tc>
+        <w:tc>
+          <w:tcPr>
+            <w:tcBorders>
+              <w:left w:val="single" w:color="000000" w:sz="4" w:space="0"/>
+              <w:bottom w:val="single" w:color="000000" w:sz="4" w:space="0"/>
+            </w:tcBorders>
+            <w:tcW w:w="1078" w:type="dxa"/>
+            <w:vAlign w:val="center"/>
+            <w:textDirection w:val="lrTb"/>
+            <w:noWrap w:val="false"/>
+          </w:tcPr>
+          <w:p>
+            <w:pPr>
+              <w:pStyle w:val="851"/>
+              <w:pBdr/>
+              <w:bidi w:val="false"/>
+              <w:spacing/>
+              <w:ind/>
+              <w:jc w:val="center"/>
+              <w:rPr>
+                <w:rFonts w:ascii="Ubuntu" w:hAnsi="Ubuntu"/>
+                <w:sz w:val="18"/>
+                <w:szCs w:val="18"/>
+              </w:rPr>
+            </w:pPr>
+            <w:r>
+              <w:rPr>
+                <w:rFonts w:ascii="Ubuntu" w:hAnsi="Ubuntu"/>
+                <w:sz w:val="18"/>
+                <w:szCs w:val="18"/>
+              </w:rPr>
+              <w:t xml:space="preserve">22/04/2024</w:t>
             </w:r>
             <w:r>
               <w:rPr>
@@ -1616,54 +1717,7 @@
                 <w:sz w:val="18"/>
                 <w:szCs w:val="18"/>
               </w:rPr>
-            </w:r>
-            <w:r>
-              <w:rPr>
-                <w:rFonts w:ascii="Ubuntu" w:hAnsi="Ubuntu"/>
-                <w:sz w:val="18"/>
-                <w:szCs w:val="18"/>
-              </w:rPr>
-            </w:r>
-            <w:r>
-              <w:rPr>
-                <w:rFonts w:ascii="Ubuntu" w:hAnsi="Ubuntu"/>
-                <w:sz w:val="18"/>
-                <w:szCs w:val="18"/>
-              </w:rPr>
-            </w:r>
-          </w:p>
-        </w:tc>
-        <w:tc>
-          <w:tcPr>
-            <w:tcBorders>
-              <w:left w:val="single" w:color="000000" w:sz="4" w:space="0"/>
-              <w:bottom w:val="single" w:color="000000" w:sz="4" w:space="0"/>
-            </w:tcBorders>
-            <w:tcW w:w="1078" w:type="dxa"/>
-            <w:vAlign w:val="center"/>
-            <w:textDirection w:val="lrTb"/>
-            <w:noWrap w:val="false"/>
-          </w:tcPr>
-          <w:p>
-            <w:pPr>
-              <w:pStyle w:val="851"/>
-              <w:pBdr/>
-              <w:bidi w:val="false"/>
-              <w:spacing/>
-              <w:ind/>
-              <w:jc w:val="center"/>
-              <w:rPr>
-                <w:rFonts w:ascii="Ubuntu" w:hAnsi="Ubuntu"/>
-                <w:sz w:val="18"/>
-                <w:szCs w:val="18"/>
-              </w:rPr>
-            </w:pPr>
-            <w:r>
-              <w:rPr>
-                <w:rFonts w:ascii="Ubuntu" w:hAnsi="Ubuntu"/>
-                <w:sz w:val="18"/>
-                <w:szCs w:val="18"/>
-              </w:rPr>
+              <w:t xml:space="preserve">22/04/2024</w:t>
             </w:r>
             <w:r>
               <w:rPr>
@@ -1712,54 +1766,7 @@
                 <w:sz w:val="18"/>
                 <w:szCs w:val="18"/>
               </w:rPr>
-            </w:r>
-            <w:r>
-              <w:rPr>
-                <w:rFonts w:ascii="Ubuntu" w:hAnsi="Ubuntu"/>
-                <w:sz w:val="18"/>
-                <w:szCs w:val="18"/>
-              </w:rPr>
-            </w:r>
-            <w:r>
-              <w:rPr>
-                <w:rFonts w:ascii="Ubuntu" w:hAnsi="Ubuntu"/>
-                <w:sz w:val="18"/>
-                <w:szCs w:val="18"/>
-              </w:rPr>
-            </w:r>
-          </w:p>
-        </w:tc>
-        <w:tc>
-          <w:tcPr>
-            <w:tcBorders>
-              <w:left w:val="single" w:color="000000" w:sz="4" w:space="0"/>
-              <w:bottom w:val="single" w:color="000000" w:sz="4" w:space="0"/>
-            </w:tcBorders>
-            <w:tcW w:w="1077" w:type="dxa"/>
-            <w:vAlign w:val="center"/>
-            <w:textDirection w:val="lrTb"/>
-            <w:noWrap w:val="false"/>
-          </w:tcPr>
-          <w:p>
-            <w:pPr>
-              <w:pStyle w:val="851"/>
-              <w:pBdr/>
-              <w:bidi w:val="false"/>
-              <w:spacing/>
-              <w:ind/>
-              <w:jc w:val="center"/>
-              <w:rPr>
-                <w:rFonts w:ascii="Ubuntu" w:hAnsi="Ubuntu"/>
-                <w:sz w:val="18"/>
-                <w:szCs w:val="18"/>
-              </w:rPr>
-            </w:pPr>
-            <w:r>
-              <w:rPr>
-                <w:rFonts w:ascii="Ubuntu" w:hAnsi="Ubuntu"/>
-                <w:sz w:val="18"/>
-                <w:szCs w:val="18"/>
-              </w:rPr>
+              <w:t xml:space="preserve">22/04/2024</w:t>
             </w:r>
             <w:r>
               <w:rPr>
@@ -1808,6 +1815,7 @@
                 <w:sz w:val="18"/>
                 <w:szCs w:val="18"/>
               </w:rPr>
+              <w:t xml:space="preserve">1</w:t>
             </w:r>
             <w:r>
               <w:rPr>
@@ -1857,13 +1865,7 @@
                 <w:sz w:val="18"/>
                 <w:szCs w:val="18"/>
               </w:rPr>
-            </w:r>
-            <w:r>
-              <w:rPr>
-                <w:rFonts w:ascii="Ubuntu" w:hAnsi="Ubuntu"/>
-                <w:sz w:val="18"/>
-                <w:szCs w:val="18"/>
-              </w:rPr>
+              <w:t xml:space="preserve">SELESAI</w:t>
             </w:r>
             <w:r>
               <w:rPr>
@@ -1942,7 +1944,7 @@
               <w:left w:val="single" w:color="000000" w:sz="4" w:space="0"/>
               <w:bottom w:val="single" w:color="000000" w:sz="4" w:space="0"/>
             </w:tcBorders>
-            <w:tcW w:w="4145" w:type="dxa"/>
+            <w:tcW w:w="3627" w:type="dxa"/>
             <w:vAlign w:val="center"/>
             <w:textDirection w:val="lrTb"/>
             <w:noWrap w:val="false"/>
@@ -1968,6 +1970,104 @@
                 <w:szCs w:val="18"/>
               </w:rPr>
               <w:t xml:space="preserve">Analisa Perancangan Alat dan Sistem IoT</w:t>
+            </w:r>
+            <w:r>
+              <w:rPr>
+                <w:rFonts w:ascii="Ubuntu" w:hAnsi="Ubuntu"/>
+                <w:sz w:val="18"/>
+                <w:szCs w:val="18"/>
+              </w:rPr>
+            </w:r>
+            <w:r>
+              <w:rPr>
+                <w:rFonts w:ascii="Ubuntu" w:hAnsi="Ubuntu"/>
+                <w:sz w:val="18"/>
+                <w:szCs w:val="18"/>
+              </w:rPr>
+            </w:r>
+          </w:p>
+        </w:tc>
+        <w:tc>
+          <w:tcPr>
+            <w:tcBorders>
+              <w:left w:val="single" w:color="000000" w:sz="4" w:space="0"/>
+              <w:bottom w:val="single" w:color="000000" w:sz="4" w:space="0"/>
+            </w:tcBorders>
+            <w:tcW w:w="1595" w:type="dxa"/>
+            <w:vAlign w:val="center"/>
+            <w:textDirection w:val="lrTb"/>
+            <w:noWrap w:val="false"/>
+          </w:tcPr>
+          <w:p>
+            <w:pPr>
+              <w:pStyle w:val="851"/>
+              <w:pBdr/>
+              <w:bidi w:val="false"/>
+              <w:spacing/>
+              <w:ind/>
+              <w:jc w:val="center"/>
+              <w:rPr>
+                <w:rFonts w:ascii="Ubuntu" w:hAnsi="Ubuntu"/>
+                <w:sz w:val="18"/>
+                <w:szCs w:val="18"/>
+              </w:rPr>
+            </w:pPr>
+            <w:r>
+              <w:rPr>
+                <w:rFonts w:ascii="Ubuntu" w:hAnsi="Ubuntu"/>
+                <w:sz w:val="18"/>
+                <w:szCs w:val="18"/>
+              </w:rPr>
+              <w:t xml:space="preserve">RIDHO &amp; SASTRA</w:t>
+            </w:r>
+            <w:r>
+              <w:rPr>
+                <w:rFonts w:ascii="Ubuntu" w:hAnsi="Ubuntu"/>
+                <w:sz w:val="18"/>
+                <w:szCs w:val="18"/>
+              </w:rPr>
+            </w:r>
+            <w:r>
+              <w:rPr>
+                <w:rFonts w:ascii="Ubuntu" w:hAnsi="Ubuntu"/>
+                <w:sz w:val="18"/>
+                <w:szCs w:val="18"/>
+              </w:rPr>
+            </w:r>
+          </w:p>
+        </w:tc>
+        <w:tc>
+          <w:tcPr>
+            <w:tcBorders>
+              <w:left w:val="single" w:color="000000" w:sz="4" w:space="0"/>
+              <w:bottom w:val="single" w:color="000000" w:sz="4" w:space="0"/>
+            </w:tcBorders>
+            <w:tcW w:w="1078" w:type="dxa"/>
+            <w:vAlign w:val="center"/>
+            <w:textDirection w:val="lrTb"/>
+            <w:noWrap w:val="false"/>
+          </w:tcPr>
+          <w:p>
+            <w:pPr>
+              <w:pStyle w:val="851"/>
+              <w:pBdr/>
+              <w:bidi w:val="false"/>
+              <w:spacing/>
+              <w:ind/>
+              <w:jc w:val="center"/>
+              <w:rPr>
+                <w:rFonts w:ascii="Ubuntu" w:hAnsi="Ubuntu"/>
+                <w:sz w:val="18"/>
+                <w:szCs w:val="18"/>
+              </w:rPr>
+            </w:pPr>
+            <w:r>
+              <w:rPr>
+                <w:rFonts w:ascii="Ubuntu" w:hAnsi="Ubuntu"/>
+                <w:sz w:val="18"/>
+                <w:szCs w:val="18"/>
+              </w:rPr>
+              <w:t xml:space="preserve">23/04/2024</w:t>
             </w:r>
             <w:r>
               <w:rPr>
@@ -2016,54 +2116,7 @@
                 <w:sz w:val="18"/>
                 <w:szCs w:val="18"/>
               </w:rPr>
-            </w:r>
-            <w:r>
-              <w:rPr>
-                <w:rFonts w:ascii="Ubuntu" w:hAnsi="Ubuntu"/>
-                <w:sz w:val="18"/>
-                <w:szCs w:val="18"/>
-              </w:rPr>
-            </w:r>
-            <w:r>
-              <w:rPr>
-                <w:rFonts w:ascii="Ubuntu" w:hAnsi="Ubuntu"/>
-                <w:sz w:val="18"/>
-                <w:szCs w:val="18"/>
-              </w:rPr>
-            </w:r>
-          </w:p>
-        </w:tc>
-        <w:tc>
-          <w:tcPr>
-            <w:tcBorders>
-              <w:left w:val="single" w:color="000000" w:sz="4" w:space="0"/>
-              <w:bottom w:val="single" w:color="000000" w:sz="4" w:space="0"/>
-            </w:tcBorders>
-            <w:tcW w:w="1078" w:type="dxa"/>
-            <w:vAlign w:val="center"/>
-            <w:textDirection w:val="lrTb"/>
-            <w:noWrap w:val="false"/>
-          </w:tcPr>
-          <w:p>
-            <w:pPr>
-              <w:pStyle w:val="851"/>
-              <w:pBdr/>
-              <w:bidi w:val="false"/>
-              <w:spacing/>
-              <w:ind/>
-              <w:jc w:val="center"/>
-              <w:rPr>
-                <w:rFonts w:ascii="Ubuntu" w:hAnsi="Ubuntu"/>
-                <w:sz w:val="18"/>
-                <w:szCs w:val="18"/>
-              </w:rPr>
-            </w:pPr>
-            <w:r>
-              <w:rPr>
-                <w:rFonts w:ascii="Ubuntu" w:hAnsi="Ubuntu"/>
-                <w:sz w:val="18"/>
-                <w:szCs w:val="18"/>
-              </w:rPr>
+              <w:t xml:space="preserve">23/04/2024</w:t>
             </w:r>
             <w:r>
               <w:rPr>
@@ -2112,54 +2165,7 @@
                 <w:sz w:val="18"/>
                 <w:szCs w:val="18"/>
               </w:rPr>
-            </w:r>
-            <w:r>
-              <w:rPr>
-                <w:rFonts w:ascii="Ubuntu" w:hAnsi="Ubuntu"/>
-                <w:sz w:val="18"/>
-                <w:szCs w:val="18"/>
-              </w:rPr>
-            </w:r>
-            <w:r>
-              <w:rPr>
-                <w:rFonts w:ascii="Ubuntu" w:hAnsi="Ubuntu"/>
-                <w:sz w:val="18"/>
-                <w:szCs w:val="18"/>
-              </w:rPr>
-            </w:r>
-          </w:p>
-        </w:tc>
-        <w:tc>
-          <w:tcPr>
-            <w:tcBorders>
-              <w:left w:val="single" w:color="000000" w:sz="4" w:space="0"/>
-              <w:bottom w:val="single" w:color="000000" w:sz="4" w:space="0"/>
-            </w:tcBorders>
-            <w:tcW w:w="1077" w:type="dxa"/>
-            <w:vAlign w:val="center"/>
-            <w:textDirection w:val="lrTb"/>
-            <w:noWrap w:val="false"/>
-          </w:tcPr>
-          <w:p>
-            <w:pPr>
-              <w:pStyle w:val="851"/>
-              <w:pBdr/>
-              <w:bidi w:val="false"/>
-              <w:spacing/>
-              <w:ind/>
-              <w:jc w:val="center"/>
-              <w:rPr>
-                <w:rFonts w:ascii="Ubuntu" w:hAnsi="Ubuntu"/>
-                <w:sz w:val="18"/>
-                <w:szCs w:val="18"/>
-              </w:rPr>
-            </w:pPr>
-            <w:r>
-              <w:rPr>
-                <w:rFonts w:ascii="Ubuntu" w:hAnsi="Ubuntu"/>
-                <w:sz w:val="18"/>
-                <w:szCs w:val="18"/>
-              </w:rPr>
+              <w:t xml:space="preserve">23/04/2024</w:t>
             </w:r>
             <w:r>
               <w:rPr>
@@ -2208,6 +2214,7 @@
                 <w:sz w:val="18"/>
                 <w:szCs w:val="18"/>
               </w:rPr>
+              <w:t xml:space="preserve">1</w:t>
             </w:r>
             <w:r>
               <w:rPr>
@@ -2239,18 +2246,22 @@
           </w:tcPr>
           <w:p>
             <w:pPr>
-              <w:pStyle w:val="851"/>
               <w:pBdr/>
-              <w:bidi w:val="false"/>
               <w:spacing/>
               <w:ind/>
               <w:jc w:val="center"/>
-              <w:rPr>
-                <w:rFonts w:ascii="Ubuntu" w:hAnsi="Ubuntu"/>
-                <w:sz w:val="18"/>
-                <w:szCs w:val="18"/>
-              </w:rPr>
+              <w:rPr/>
             </w:pPr>
+            <w:r/>
+            <w:r>
+              <w:rPr>
+                <w:rFonts w:ascii="Ubuntu" w:hAnsi="Ubuntu"/>
+                <w:sz w:val="18"/>
+                <w:szCs w:val="18"/>
+              </w:rPr>
+              <w:t xml:space="preserve">SELESAI</w:t>
+            </w:r>
+            <w:r/>
             <w:r>
               <w:rPr>
                 <w:rFonts w:ascii="Ubuntu" w:hAnsi="Ubuntu"/>
@@ -2265,13 +2276,7 @@
                 <w:szCs w:val="18"/>
               </w:rPr>
             </w:r>
-            <w:r>
-              <w:rPr>
-                <w:rFonts w:ascii="Ubuntu" w:hAnsi="Ubuntu"/>
-                <w:sz w:val="18"/>
-                <w:szCs w:val="18"/>
-              </w:rPr>
-            </w:r>
+            <w:r/>
           </w:p>
         </w:tc>
       </w:tr>
@@ -2342,7 +2347,7 @@
               <w:left w:val="single" w:color="000000" w:sz="4" w:space="0"/>
               <w:bottom w:val="single" w:color="000000" w:sz="4" w:space="0"/>
             </w:tcBorders>
-            <w:tcW w:w="4145" w:type="dxa"/>
+            <w:tcW w:w="3627" w:type="dxa"/>
             <w:vAlign w:val="center"/>
             <w:textDirection w:val="lrTb"/>
             <w:noWrap w:val="false"/>
@@ -2368,6 +2373,104 @@
                 <w:szCs w:val="18"/>
               </w:rPr>
               <w:t xml:space="preserve">Pengajuan Pembelian Alat (PP)</w:t>
+            </w:r>
+            <w:r>
+              <w:rPr>
+                <w:rFonts w:ascii="Ubuntu" w:hAnsi="Ubuntu"/>
+                <w:sz w:val="18"/>
+                <w:szCs w:val="18"/>
+              </w:rPr>
+            </w:r>
+            <w:r>
+              <w:rPr>
+                <w:rFonts w:ascii="Ubuntu" w:hAnsi="Ubuntu"/>
+                <w:sz w:val="18"/>
+                <w:szCs w:val="18"/>
+              </w:rPr>
+            </w:r>
+          </w:p>
+        </w:tc>
+        <w:tc>
+          <w:tcPr>
+            <w:tcBorders>
+              <w:left w:val="single" w:color="000000" w:sz="4" w:space="0"/>
+              <w:bottom w:val="single" w:color="000000" w:sz="4" w:space="0"/>
+            </w:tcBorders>
+            <w:tcW w:w="1595" w:type="dxa"/>
+            <w:vAlign w:val="center"/>
+            <w:textDirection w:val="lrTb"/>
+            <w:noWrap w:val="false"/>
+          </w:tcPr>
+          <w:p>
+            <w:pPr>
+              <w:pStyle w:val="851"/>
+              <w:pBdr/>
+              <w:bidi w:val="false"/>
+              <w:spacing/>
+              <w:ind/>
+              <w:jc w:val="center"/>
+              <w:rPr>
+                <w:rFonts w:ascii="Ubuntu" w:hAnsi="Ubuntu"/>
+                <w:sz w:val="18"/>
+                <w:szCs w:val="18"/>
+              </w:rPr>
+            </w:pPr>
+            <w:r>
+              <w:rPr>
+                <w:rFonts w:ascii="Ubuntu" w:hAnsi="Ubuntu"/>
+                <w:sz w:val="18"/>
+                <w:szCs w:val="18"/>
+              </w:rPr>
+              <w:t xml:space="preserve">JAJAT &amp; SASTRA</w:t>
+            </w:r>
+            <w:r>
+              <w:rPr>
+                <w:rFonts w:ascii="Ubuntu" w:hAnsi="Ubuntu"/>
+                <w:sz w:val="18"/>
+                <w:szCs w:val="18"/>
+              </w:rPr>
+            </w:r>
+            <w:r>
+              <w:rPr>
+                <w:rFonts w:ascii="Ubuntu" w:hAnsi="Ubuntu"/>
+                <w:sz w:val="18"/>
+                <w:szCs w:val="18"/>
+              </w:rPr>
+            </w:r>
+          </w:p>
+        </w:tc>
+        <w:tc>
+          <w:tcPr>
+            <w:tcBorders>
+              <w:left w:val="single" w:color="000000" w:sz="4" w:space="0"/>
+              <w:bottom w:val="single" w:color="000000" w:sz="4" w:space="0"/>
+            </w:tcBorders>
+            <w:tcW w:w="1078" w:type="dxa"/>
+            <w:vAlign w:val="center"/>
+            <w:textDirection w:val="lrTb"/>
+            <w:noWrap w:val="false"/>
+          </w:tcPr>
+          <w:p>
+            <w:pPr>
+              <w:pStyle w:val="851"/>
+              <w:pBdr/>
+              <w:bidi w:val="false"/>
+              <w:spacing/>
+              <w:ind/>
+              <w:jc w:val="center"/>
+              <w:rPr>
+                <w:rFonts w:ascii="Ubuntu" w:hAnsi="Ubuntu"/>
+                <w:sz w:val="18"/>
+                <w:szCs w:val="18"/>
+              </w:rPr>
+            </w:pPr>
+            <w:r>
+              <w:rPr>
+                <w:rFonts w:ascii="Ubuntu" w:hAnsi="Ubuntu"/>
+                <w:sz w:val="18"/>
+                <w:szCs w:val="18"/>
+              </w:rPr>
+              <w:t xml:space="preserve">24/04/2024</w:t>
             </w:r>
             <w:r>
               <w:rPr>
@@ -2416,54 +2519,7 @@
                 <w:sz w:val="18"/>
                 <w:szCs w:val="18"/>
               </w:rPr>
-            </w:r>
-            <w:r>
-              <w:rPr>
-                <w:rFonts w:ascii="Ubuntu" w:hAnsi="Ubuntu"/>
-                <w:sz w:val="18"/>
-                <w:szCs w:val="18"/>
-              </w:rPr>
-            </w:r>
-            <w:r>
-              <w:rPr>
-                <w:rFonts w:ascii="Ubuntu" w:hAnsi="Ubuntu"/>
-                <w:sz w:val="18"/>
-                <w:szCs w:val="18"/>
-              </w:rPr>
-            </w:r>
-          </w:p>
-        </w:tc>
-        <w:tc>
-          <w:tcPr>
-            <w:tcBorders>
-              <w:left w:val="single" w:color="000000" w:sz="4" w:space="0"/>
-              <w:bottom w:val="single" w:color="000000" w:sz="4" w:space="0"/>
-            </w:tcBorders>
-            <w:tcW w:w="1078" w:type="dxa"/>
-            <w:vAlign w:val="center"/>
-            <w:textDirection w:val="lrTb"/>
-            <w:noWrap w:val="false"/>
-          </w:tcPr>
-          <w:p>
-            <w:pPr>
-              <w:pStyle w:val="851"/>
-              <w:pBdr/>
-              <w:bidi w:val="false"/>
-              <w:spacing/>
-              <w:ind/>
-              <w:jc w:val="center"/>
-              <w:rPr>
-                <w:rFonts w:ascii="Ubuntu" w:hAnsi="Ubuntu"/>
-                <w:sz w:val="18"/>
-                <w:szCs w:val="18"/>
-              </w:rPr>
-            </w:pPr>
-            <w:r>
-              <w:rPr>
-                <w:rFonts w:ascii="Ubuntu" w:hAnsi="Ubuntu"/>
-                <w:sz w:val="18"/>
-                <w:szCs w:val="18"/>
-              </w:rPr>
+              <w:t xml:space="preserve">24/04/2024</w:t>
             </w:r>
             <w:r>
               <w:rPr>
@@ -2512,54 +2568,7 @@
                 <w:sz w:val="18"/>
                 <w:szCs w:val="18"/>
               </w:rPr>
-            </w:r>
-            <w:r>
-              <w:rPr>
-                <w:rFonts w:ascii="Ubuntu" w:hAnsi="Ubuntu"/>
-                <w:sz w:val="18"/>
-                <w:szCs w:val="18"/>
-              </w:rPr>
-            </w:r>
-            <w:r>
-              <w:rPr>
-                <w:rFonts w:ascii="Ubuntu" w:hAnsi="Ubuntu"/>
-                <w:sz w:val="18"/>
-                <w:szCs w:val="18"/>
-              </w:rPr>
-            </w:r>
-          </w:p>
-        </w:tc>
-        <w:tc>
-          <w:tcPr>
-            <w:tcBorders>
-              <w:left w:val="single" w:color="000000" w:sz="4" w:space="0"/>
-              <w:bottom w:val="single" w:color="000000" w:sz="4" w:space="0"/>
-            </w:tcBorders>
-            <w:tcW w:w="1077" w:type="dxa"/>
-            <w:vAlign w:val="center"/>
-            <w:textDirection w:val="lrTb"/>
-            <w:noWrap w:val="false"/>
-          </w:tcPr>
-          <w:p>
-            <w:pPr>
-              <w:pStyle w:val="851"/>
-              <w:pBdr/>
-              <w:bidi w:val="false"/>
-              <w:spacing/>
-              <w:ind/>
-              <w:jc w:val="center"/>
-              <w:rPr>
-                <w:rFonts w:ascii="Ubuntu" w:hAnsi="Ubuntu"/>
-                <w:sz w:val="18"/>
-                <w:szCs w:val="18"/>
-              </w:rPr>
-            </w:pPr>
-            <w:r>
-              <w:rPr>
-                <w:rFonts w:ascii="Ubuntu" w:hAnsi="Ubuntu"/>
-                <w:sz w:val="18"/>
-                <w:szCs w:val="18"/>
-              </w:rPr>
+              <w:t xml:space="preserve">24/04/2024</w:t>
             </w:r>
             <w:r>
               <w:rPr>
@@ -2608,6 +2617,7 @@
                 <w:sz w:val="18"/>
                 <w:szCs w:val="18"/>
               </w:rPr>
+              <w:t xml:space="preserve">1</w:t>
             </w:r>
             <w:r>
               <w:rPr>
@@ -2639,18 +2649,22 @@
           </w:tcPr>
           <w:p>
             <w:pPr>
-              <w:pStyle w:val="851"/>
               <w:pBdr/>
-              <w:bidi w:val="false"/>
               <w:spacing/>
               <w:ind/>
               <w:jc w:val="center"/>
-              <w:rPr>
-                <w:rFonts w:ascii="Ubuntu" w:hAnsi="Ubuntu"/>
-                <w:sz w:val="18"/>
-                <w:szCs w:val="18"/>
-              </w:rPr>
+              <w:rPr/>
             </w:pPr>
+            <w:r/>
+            <w:r>
+              <w:rPr>
+                <w:rFonts w:ascii="Ubuntu" w:hAnsi="Ubuntu"/>
+                <w:sz w:val="18"/>
+                <w:szCs w:val="18"/>
+              </w:rPr>
+              <w:t xml:space="preserve">SELESAI</w:t>
+            </w:r>
+            <w:r/>
             <w:r>
               <w:rPr>
                 <w:rFonts w:ascii="Ubuntu" w:hAnsi="Ubuntu"/>
@@ -2665,13 +2679,7 @@
                 <w:szCs w:val="18"/>
               </w:rPr>
             </w:r>
-            <w:r>
-              <w:rPr>
-                <w:rFonts w:ascii="Ubuntu" w:hAnsi="Ubuntu"/>
-                <w:sz w:val="18"/>
-                <w:szCs w:val="18"/>
-              </w:rPr>
-            </w:r>
+            <w:r/>
           </w:p>
         </w:tc>
       </w:tr>
@@ -2742,7 +2750,7 @@
               <w:left w:val="single" w:color="000000" w:sz="4" w:space="0"/>
               <w:bottom w:val="single" w:color="000000" w:sz="4" w:space="0"/>
             </w:tcBorders>
-            <w:tcW w:w="4145" w:type="dxa"/>
+            <w:tcW w:w="3627" w:type="dxa"/>
             <w:vAlign w:val="center"/>
             <w:textDirection w:val="lrTb"/>
             <w:noWrap w:val="false"/>
@@ -2768,6 +2776,104 @@
                 <w:szCs w:val="18"/>
               </w:rPr>
               <w:t xml:space="preserve">Target Kedatangan Alat dari Purchasing</w:t>
+            </w:r>
+            <w:r>
+              <w:rPr>
+                <w:rFonts w:ascii="Ubuntu" w:hAnsi="Ubuntu"/>
+                <w:sz w:val="18"/>
+                <w:szCs w:val="18"/>
+              </w:rPr>
+            </w:r>
+            <w:r>
+              <w:rPr>
+                <w:rFonts w:ascii="Ubuntu" w:hAnsi="Ubuntu"/>
+                <w:sz w:val="18"/>
+                <w:szCs w:val="18"/>
+              </w:rPr>
+            </w:r>
+          </w:p>
+        </w:tc>
+        <w:tc>
+          <w:tcPr>
+            <w:tcBorders>
+              <w:left w:val="single" w:color="000000" w:sz="4" w:space="0"/>
+              <w:bottom w:val="single" w:color="000000" w:sz="4" w:space="0"/>
+            </w:tcBorders>
+            <w:tcW w:w="1595" w:type="dxa"/>
+            <w:vAlign w:val="center"/>
+            <w:textDirection w:val="lrTb"/>
+            <w:noWrap w:val="false"/>
+          </w:tcPr>
+          <w:p>
+            <w:pPr>
+              <w:pStyle w:val="851"/>
+              <w:pBdr/>
+              <w:bidi w:val="false"/>
+              <w:spacing/>
+              <w:ind/>
+              <w:jc w:val="center"/>
+              <w:rPr>
+                <w:rFonts w:ascii="Ubuntu" w:hAnsi="Ubuntu"/>
+                <w:sz w:val="18"/>
+                <w:szCs w:val="18"/>
+              </w:rPr>
+            </w:pPr>
+            <w:r>
+              <w:rPr>
+                <w:rFonts w:ascii="Ubuntu" w:hAnsi="Ubuntu"/>
+                <w:sz w:val="18"/>
+                <w:szCs w:val="18"/>
+              </w:rPr>
+              <w:t xml:space="preserve">JAJAT</w:t>
+            </w:r>
+            <w:r>
+              <w:rPr>
+                <w:rFonts w:ascii="Ubuntu" w:hAnsi="Ubuntu"/>
+                <w:sz w:val="18"/>
+                <w:szCs w:val="18"/>
+              </w:rPr>
+            </w:r>
+            <w:r>
+              <w:rPr>
+                <w:rFonts w:ascii="Ubuntu" w:hAnsi="Ubuntu"/>
+                <w:sz w:val="18"/>
+                <w:szCs w:val="18"/>
+              </w:rPr>
+            </w:r>
+          </w:p>
+        </w:tc>
+        <w:tc>
+          <w:tcPr>
+            <w:tcBorders>
+              <w:left w:val="single" w:color="000000" w:sz="4" w:space="0"/>
+              <w:bottom w:val="single" w:color="000000" w:sz="4" w:space="0"/>
+            </w:tcBorders>
+            <w:tcW w:w="1078" w:type="dxa"/>
+            <w:vAlign w:val="center"/>
+            <w:textDirection w:val="lrTb"/>
+            <w:noWrap w:val="false"/>
+          </w:tcPr>
+          <w:p>
+            <w:pPr>
+              <w:pStyle w:val="851"/>
+              <w:pBdr/>
+              <w:bidi w:val="false"/>
+              <w:spacing/>
+              <w:ind/>
+              <w:jc w:val="center"/>
+              <w:rPr>
+                <w:rFonts w:ascii="Ubuntu" w:hAnsi="Ubuntu"/>
+                <w:sz w:val="18"/>
+                <w:szCs w:val="18"/>
+              </w:rPr>
+            </w:pPr>
+            <w:r>
+              <w:rPr>
+                <w:rFonts w:ascii="Ubuntu" w:hAnsi="Ubuntu"/>
+                <w:sz w:val="18"/>
+                <w:szCs w:val="18"/>
+              </w:rPr>
+              <w:t xml:space="preserve">25/04/2024</w:t>
             </w:r>
             <w:r>
               <w:rPr>
@@ -2816,54 +2922,7 @@
                 <w:sz w:val="18"/>
                 <w:szCs w:val="18"/>
               </w:rPr>
-            </w:r>
-            <w:r>
-              <w:rPr>
-                <w:rFonts w:ascii="Ubuntu" w:hAnsi="Ubuntu"/>
-                <w:sz w:val="18"/>
-                <w:szCs w:val="18"/>
-              </w:rPr>
-            </w:r>
-            <w:r>
-              <w:rPr>
-                <w:rFonts w:ascii="Ubuntu" w:hAnsi="Ubuntu"/>
-                <w:sz w:val="18"/>
-                <w:szCs w:val="18"/>
-              </w:rPr>
-            </w:r>
-          </w:p>
-        </w:tc>
-        <w:tc>
-          <w:tcPr>
-            <w:tcBorders>
-              <w:left w:val="single" w:color="000000" w:sz="4" w:space="0"/>
-              <w:bottom w:val="single" w:color="000000" w:sz="4" w:space="0"/>
-            </w:tcBorders>
-            <w:tcW w:w="1078" w:type="dxa"/>
-            <w:vAlign w:val="center"/>
-            <w:textDirection w:val="lrTb"/>
-            <w:noWrap w:val="false"/>
-          </w:tcPr>
-          <w:p>
-            <w:pPr>
-              <w:pStyle w:val="851"/>
-              <w:pBdr/>
-              <w:bidi w:val="false"/>
-              <w:spacing/>
-              <w:ind/>
-              <w:jc w:val="center"/>
-              <w:rPr>
-                <w:rFonts w:ascii="Ubuntu" w:hAnsi="Ubuntu"/>
-                <w:sz w:val="18"/>
-                <w:szCs w:val="18"/>
-              </w:rPr>
-            </w:pPr>
-            <w:r>
-              <w:rPr>
-                <w:rFonts w:ascii="Ubuntu" w:hAnsi="Ubuntu"/>
-                <w:sz w:val="18"/>
-                <w:szCs w:val="18"/>
-              </w:rPr>
+              <w:t xml:space="preserve">29/04/2024</w:t>
             </w:r>
             <w:r>
               <w:rPr>
@@ -2912,54 +2971,7 @@
                 <w:sz w:val="18"/>
                 <w:szCs w:val="18"/>
               </w:rPr>
-            </w:r>
-            <w:r>
-              <w:rPr>
-                <w:rFonts w:ascii="Ubuntu" w:hAnsi="Ubuntu"/>
-                <w:sz w:val="18"/>
-                <w:szCs w:val="18"/>
-              </w:rPr>
-            </w:r>
-            <w:r>
-              <w:rPr>
-                <w:rFonts w:ascii="Ubuntu" w:hAnsi="Ubuntu"/>
-                <w:sz w:val="18"/>
-                <w:szCs w:val="18"/>
-              </w:rPr>
-            </w:r>
-          </w:p>
-        </w:tc>
-        <w:tc>
-          <w:tcPr>
-            <w:tcBorders>
-              <w:left w:val="single" w:color="000000" w:sz="4" w:space="0"/>
-              <w:bottom w:val="single" w:color="000000" w:sz="4" w:space="0"/>
-            </w:tcBorders>
-            <w:tcW w:w="1077" w:type="dxa"/>
-            <w:vAlign w:val="center"/>
-            <w:textDirection w:val="lrTb"/>
-            <w:noWrap w:val="false"/>
-          </w:tcPr>
-          <w:p>
-            <w:pPr>
-              <w:pStyle w:val="851"/>
-              <w:pBdr/>
-              <w:bidi w:val="false"/>
-              <w:spacing/>
-              <w:ind/>
-              <w:jc w:val="center"/>
-              <w:rPr>
-                <w:rFonts w:ascii="Ubuntu" w:hAnsi="Ubuntu"/>
-                <w:sz w:val="18"/>
-                <w:szCs w:val="18"/>
-              </w:rPr>
-            </w:pPr>
-            <w:r>
-              <w:rPr>
-                <w:rFonts w:ascii="Ubuntu" w:hAnsi="Ubuntu"/>
-                <w:sz w:val="18"/>
-                <w:szCs w:val="18"/>
-              </w:rPr>
+              <w:t xml:space="preserve">29/04/2024</w:t>
             </w:r>
             <w:r>
               <w:rPr>
@@ -3008,6 +3020,7 @@
                 <w:sz w:val="18"/>
                 <w:szCs w:val="18"/>
               </w:rPr>
+              <w:t xml:space="preserve">4</w:t>
             </w:r>
             <w:r>
               <w:rPr>
@@ -3039,18 +3052,22 @@
           </w:tcPr>
           <w:p>
             <w:pPr>
-              <w:pStyle w:val="851"/>
               <w:pBdr/>
-              <w:bidi w:val="false"/>
               <w:spacing/>
               <w:ind/>
               <w:jc w:val="center"/>
-              <w:rPr>
-                <w:rFonts w:ascii="Ubuntu" w:hAnsi="Ubuntu"/>
-                <w:sz w:val="18"/>
-                <w:szCs w:val="18"/>
-              </w:rPr>
+              <w:rPr/>
             </w:pPr>
+            <w:r/>
+            <w:r>
+              <w:rPr>
+                <w:rFonts w:ascii="Ubuntu" w:hAnsi="Ubuntu"/>
+                <w:sz w:val="18"/>
+                <w:szCs w:val="18"/>
+              </w:rPr>
+              <w:t xml:space="preserve">SELESAI</w:t>
+            </w:r>
+            <w:r/>
             <w:r>
               <w:rPr>
                 <w:rFonts w:ascii="Ubuntu" w:hAnsi="Ubuntu"/>
@@ -3065,13 +3082,7 @@
                 <w:szCs w:val="18"/>
               </w:rPr>
             </w:r>
-            <w:r>
-              <w:rPr>
-                <w:rFonts w:ascii="Ubuntu" w:hAnsi="Ubuntu"/>
-                <w:sz w:val="18"/>
-                <w:szCs w:val="18"/>
-              </w:rPr>
-            </w:r>
+            <w:r/>
           </w:p>
         </w:tc>
       </w:tr>
@@ -3142,7 +3153,7 @@
               <w:left w:val="single" w:color="000000" w:sz="4" w:space="0"/>
               <w:bottom w:val="single" w:color="000000" w:sz="4" w:space="0"/>
             </w:tcBorders>
-            <w:tcW w:w="4145" w:type="dxa"/>
+            <w:tcW w:w="3627" w:type="dxa"/>
             <w:vAlign w:val="center"/>
             <w:textDirection w:val="lrTb"/>
             <w:noWrap w:val="false"/>
@@ -3168,6 +3179,104 @@
                 <w:szCs w:val="18"/>
               </w:rPr>
               <w:t xml:space="preserve">Perancangan Alat IoT</w:t>
+            </w:r>
+            <w:r>
+              <w:rPr>
+                <w:rFonts w:ascii="Ubuntu" w:hAnsi="Ubuntu"/>
+                <w:sz w:val="18"/>
+                <w:szCs w:val="18"/>
+              </w:rPr>
+            </w:r>
+            <w:r>
+              <w:rPr>
+                <w:rFonts w:ascii="Ubuntu" w:hAnsi="Ubuntu"/>
+                <w:sz w:val="18"/>
+                <w:szCs w:val="18"/>
+              </w:rPr>
+            </w:r>
+          </w:p>
+        </w:tc>
+        <w:tc>
+          <w:tcPr>
+            <w:tcBorders>
+              <w:left w:val="single" w:color="000000" w:sz="4" w:space="0"/>
+              <w:bottom w:val="single" w:color="000000" w:sz="4" w:space="0"/>
+            </w:tcBorders>
+            <w:tcW w:w="1595" w:type="dxa"/>
+            <w:vAlign w:val="center"/>
+            <w:textDirection w:val="lrTb"/>
+            <w:noWrap w:val="false"/>
+          </w:tcPr>
+          <w:p>
+            <w:pPr>
+              <w:pStyle w:val="851"/>
+              <w:pBdr/>
+              <w:bidi w:val="false"/>
+              <w:spacing/>
+              <w:ind/>
+              <w:jc w:val="center"/>
+              <w:rPr>
+                <w:rFonts w:ascii="Ubuntu" w:hAnsi="Ubuntu"/>
+                <w:sz w:val="18"/>
+                <w:szCs w:val="18"/>
+              </w:rPr>
+            </w:pPr>
+            <w:r>
+              <w:rPr>
+                <w:rFonts w:ascii="Ubuntu" w:hAnsi="Ubuntu"/>
+                <w:sz w:val="18"/>
+                <w:szCs w:val="18"/>
+              </w:rPr>
+              <w:t xml:space="preserve">SASTRA</w:t>
+            </w:r>
+            <w:r>
+              <w:rPr>
+                <w:rFonts w:ascii="Ubuntu" w:hAnsi="Ubuntu"/>
+                <w:sz w:val="18"/>
+                <w:szCs w:val="18"/>
+              </w:rPr>
+            </w:r>
+            <w:r>
+              <w:rPr>
+                <w:rFonts w:ascii="Ubuntu" w:hAnsi="Ubuntu"/>
+                <w:sz w:val="18"/>
+                <w:szCs w:val="18"/>
+              </w:rPr>
+            </w:r>
+          </w:p>
+        </w:tc>
+        <w:tc>
+          <w:tcPr>
+            <w:tcBorders>
+              <w:left w:val="single" w:color="000000" w:sz="4" w:space="0"/>
+              <w:bottom w:val="single" w:color="000000" w:sz="4" w:space="0"/>
+            </w:tcBorders>
+            <w:tcW w:w="1078" w:type="dxa"/>
+            <w:vAlign w:val="center"/>
+            <w:textDirection w:val="lrTb"/>
+            <w:noWrap w:val="false"/>
+          </w:tcPr>
+          <w:p>
+            <w:pPr>
+              <w:pStyle w:val="851"/>
+              <w:pBdr/>
+              <w:bidi w:val="false"/>
+              <w:spacing/>
+              <w:ind/>
+              <w:jc w:val="center"/>
+              <w:rPr>
+                <w:rFonts w:ascii="Ubuntu" w:hAnsi="Ubuntu"/>
+                <w:sz w:val="18"/>
+                <w:szCs w:val="18"/>
+              </w:rPr>
+            </w:pPr>
+            <w:r>
+              <w:rPr>
+                <w:rFonts w:ascii="Ubuntu" w:hAnsi="Ubuntu"/>
+                <w:sz w:val="18"/>
+                <w:szCs w:val="18"/>
+              </w:rPr>
+              <w:t xml:space="preserve">30/04/2024</w:t>
             </w:r>
             <w:r>
               <w:rPr>
@@ -3216,54 +3325,7 @@
                 <w:sz w:val="18"/>
                 <w:szCs w:val="18"/>
               </w:rPr>
-            </w:r>
-            <w:r>
-              <w:rPr>
-                <w:rFonts w:ascii="Ubuntu" w:hAnsi="Ubuntu"/>
-                <w:sz w:val="18"/>
-                <w:szCs w:val="18"/>
-              </w:rPr>
-            </w:r>
-            <w:r>
-              <w:rPr>
-                <w:rFonts w:ascii="Ubuntu" w:hAnsi="Ubuntu"/>
-                <w:sz w:val="18"/>
-                <w:szCs w:val="18"/>
-              </w:rPr>
-            </w:r>
-          </w:p>
-        </w:tc>
-        <w:tc>
-          <w:tcPr>
-            <w:tcBorders>
-              <w:left w:val="single" w:color="000000" w:sz="4" w:space="0"/>
-              <w:bottom w:val="single" w:color="000000" w:sz="4" w:space="0"/>
-            </w:tcBorders>
-            <w:tcW w:w="1078" w:type="dxa"/>
-            <w:vAlign w:val="center"/>
-            <w:textDirection w:val="lrTb"/>
-            <w:noWrap w:val="false"/>
-          </w:tcPr>
-          <w:p>
-            <w:pPr>
-              <w:pStyle w:val="851"/>
-              <w:pBdr/>
-              <w:bidi w:val="false"/>
-              <w:spacing/>
-              <w:ind/>
-              <w:jc w:val="center"/>
-              <w:rPr>
-                <w:rFonts w:ascii="Ubuntu" w:hAnsi="Ubuntu"/>
-                <w:sz w:val="18"/>
-                <w:szCs w:val="18"/>
-              </w:rPr>
-            </w:pPr>
-            <w:r>
-              <w:rPr>
-                <w:rFonts w:ascii="Ubuntu" w:hAnsi="Ubuntu"/>
-                <w:sz w:val="18"/>
-                <w:szCs w:val="18"/>
-              </w:rPr>
+              <w:t xml:space="preserve">18/05/2024</w:t>
             </w:r>
             <w:r>
               <w:rPr>
@@ -3312,54 +3374,7 @@
                 <w:sz w:val="18"/>
                 <w:szCs w:val="18"/>
               </w:rPr>
-            </w:r>
-            <w:r>
-              <w:rPr>
-                <w:rFonts w:ascii="Ubuntu" w:hAnsi="Ubuntu"/>
-                <w:sz w:val="18"/>
-                <w:szCs w:val="18"/>
-              </w:rPr>
-            </w:r>
-            <w:r>
-              <w:rPr>
-                <w:rFonts w:ascii="Ubuntu" w:hAnsi="Ubuntu"/>
-                <w:sz w:val="18"/>
-                <w:szCs w:val="18"/>
-              </w:rPr>
-            </w:r>
-          </w:p>
-        </w:tc>
-        <w:tc>
-          <w:tcPr>
-            <w:tcBorders>
-              <w:left w:val="single" w:color="000000" w:sz="4" w:space="0"/>
-              <w:bottom w:val="single" w:color="000000" w:sz="4" w:space="0"/>
-            </w:tcBorders>
-            <w:tcW w:w="1077" w:type="dxa"/>
-            <w:vAlign w:val="center"/>
-            <w:textDirection w:val="lrTb"/>
-            <w:noWrap w:val="false"/>
-          </w:tcPr>
-          <w:p>
-            <w:pPr>
-              <w:pStyle w:val="851"/>
-              <w:pBdr/>
-              <w:bidi w:val="false"/>
-              <w:spacing/>
-              <w:ind/>
-              <w:jc w:val="center"/>
-              <w:rPr>
-                <w:rFonts w:ascii="Ubuntu" w:hAnsi="Ubuntu"/>
-                <w:sz w:val="18"/>
-                <w:szCs w:val="18"/>
-              </w:rPr>
-            </w:pPr>
-            <w:r>
-              <w:rPr>
-                <w:rFonts w:ascii="Ubuntu" w:hAnsi="Ubuntu"/>
-                <w:sz w:val="18"/>
-                <w:szCs w:val="18"/>
-              </w:rPr>
+              <w:t xml:space="preserve">17/04/2024</w:t>
             </w:r>
             <w:r>
               <w:rPr>
@@ -3408,13 +3423,7 @@
                 <w:sz w:val="18"/>
                 <w:szCs w:val="18"/>
               </w:rPr>
-            </w:r>
-            <w:r>
-              <w:rPr>
-                <w:rFonts w:ascii="Ubuntu" w:hAnsi="Ubuntu"/>
-                <w:sz w:val="18"/>
-                <w:szCs w:val="18"/>
-              </w:rPr>
+              <w:t xml:space="preserve">17</w:t>
             </w:r>
             <w:r>
               <w:rPr>
@@ -3439,18 +3448,22 @@
           </w:tcPr>
           <w:p>
             <w:pPr>
-              <w:pStyle w:val="851"/>
               <w:pBdr/>
-              <w:bidi w:val="false"/>
               <w:spacing/>
               <w:ind/>
               <w:jc w:val="center"/>
-              <w:rPr>
-                <w:rFonts w:ascii="Ubuntu" w:hAnsi="Ubuntu"/>
-                <w:sz w:val="18"/>
-                <w:szCs w:val="18"/>
-              </w:rPr>
+              <w:rPr/>
             </w:pPr>
+            <w:r/>
+            <w:r>
+              <w:rPr>
+                <w:rFonts w:ascii="Ubuntu" w:hAnsi="Ubuntu"/>
+                <w:sz w:val="18"/>
+                <w:szCs w:val="18"/>
+              </w:rPr>
+              <w:t xml:space="preserve">SELESAI</w:t>
+            </w:r>
+            <w:r/>
             <w:r>
               <w:rPr>
                 <w:rFonts w:ascii="Ubuntu" w:hAnsi="Ubuntu"/>
@@ -3465,810 +3478,7 @@
                 <w:szCs w:val="18"/>
               </w:rPr>
             </w:r>
-            <w:r>
-              <w:rPr>
-                <w:rFonts w:ascii="Ubuntu" w:hAnsi="Ubuntu"/>
-                <w:sz w:val="18"/>
-                <w:szCs w:val="18"/>
-              </w:rPr>
-            </w:r>
-          </w:p>
-        </w:tc>
-      </w:tr>
-      <w:tr>
-        <w:trPr>
-          <w:trHeight w:val="397"/>
-        </w:trPr>
-        <w:tc>
-          <w:tcPr>
-            <w:tcBorders>
-              <w:left w:val="single" w:color="000000" w:sz="4" w:space="0"/>
-              <w:bottom w:val="single" w:color="000000" w:sz="4" w:space="0"/>
-            </w:tcBorders>
-            <w:tcW w:w="505" w:type="dxa"/>
-            <w:vAlign w:val="center"/>
-            <w:textDirection w:val="lrTb"/>
-            <w:noWrap w:val="false"/>
-          </w:tcPr>
-          <w:p>
-            <w:pPr>
-              <w:pStyle w:val="851"/>
-              <w:pBdr/>
-              <w:bidi w:val="false"/>
-              <w:spacing/>
-              <w:ind/>
-              <w:jc w:val="center"/>
-              <w:rPr>
-                <w:rFonts w:ascii="Ubuntu" w:hAnsi="Ubuntu"/>
-                <w:b/>
-                <w:bCs/>
-                <w:sz w:val="18"/>
-                <w:szCs w:val="18"/>
-              </w:rPr>
-            </w:pPr>
-            <w:r>
-              <w:rPr>
-                <w:rFonts w:ascii="Ubuntu" w:hAnsi="Ubuntu"/>
-                <w:b/>
-                <w:bCs/>
-                <w:sz w:val="18"/>
-                <w:szCs w:val="18"/>
-              </w:rPr>
-              <w:t xml:space="preserve">6</w:t>
-            </w:r>
-            <w:r>
-              <w:rPr>
-                <w:rFonts w:ascii="Ubuntu" w:hAnsi="Ubuntu"/>
-                <w:b/>
-                <w:bCs/>
-                <w:sz w:val="18"/>
-                <w:szCs w:val="18"/>
-              </w:rPr>
-            </w:r>
-            <w:r>
-              <w:rPr>
-                <w:rFonts w:ascii="Ubuntu" w:hAnsi="Ubuntu"/>
-                <w:b/>
-                <w:bCs/>
-                <w:sz w:val="18"/>
-                <w:szCs w:val="18"/>
-              </w:rPr>
-            </w:r>
-          </w:p>
-        </w:tc>
-        <w:tc>
-          <w:tcPr>
-            <w:tcBorders>
-              <w:left w:val="single" w:color="000000" w:sz="4" w:space="0"/>
-              <w:bottom w:val="single" w:color="000000" w:sz="4" w:space="0"/>
-            </w:tcBorders>
-            <w:tcW w:w="4145" w:type="dxa"/>
-            <w:vAlign w:val="center"/>
-            <w:textDirection w:val="lrTb"/>
-            <w:noWrap w:val="false"/>
-          </w:tcPr>
-          <w:p>
-            <w:pPr>
-              <w:pStyle w:val="851"/>
-              <w:pBdr/>
-              <w:bidi w:val="false"/>
-              <w:spacing/>
-              <w:ind/>
-              <w:jc w:val="left"/>
-              <w:rPr>
-                <w:rFonts w:ascii="Ubuntu" w:hAnsi="Ubuntu"/>
-                <w:sz w:val="18"/>
-                <w:szCs w:val="18"/>
-              </w:rPr>
-            </w:pPr>
-            <w:r>
-              <w:rPr>
-                <w:rFonts w:ascii="Ubuntu" w:hAnsi="Ubuntu"/>
-                <w:sz w:val="18"/>
-                <w:szCs w:val="18"/>
-              </w:rPr>
-            </w:r>
-            <w:r>
-              <w:rPr>
-                <w:rFonts w:ascii="Ubuntu" w:hAnsi="Ubuntu"/>
-                <w:sz w:val="18"/>
-                <w:szCs w:val="18"/>
-              </w:rPr>
-            </w:r>
-            <w:r>
-              <w:rPr>
-                <w:rFonts w:ascii="Ubuntu" w:hAnsi="Ubuntu"/>
-                <w:sz w:val="18"/>
-                <w:szCs w:val="18"/>
-              </w:rPr>
-            </w:r>
-          </w:p>
-        </w:tc>
-        <w:tc>
-          <w:tcPr>
-            <w:tcBorders>
-              <w:left w:val="single" w:color="000000" w:sz="4" w:space="0"/>
-              <w:bottom w:val="single" w:color="000000" w:sz="4" w:space="0"/>
-            </w:tcBorders>
-            <w:tcW w:w="1077" w:type="dxa"/>
-            <w:vAlign w:val="center"/>
-            <w:textDirection w:val="lrTb"/>
-            <w:noWrap w:val="false"/>
-          </w:tcPr>
-          <w:p>
-            <w:pPr>
-              <w:pStyle w:val="851"/>
-              <w:pBdr/>
-              <w:bidi w:val="false"/>
-              <w:spacing/>
-              <w:ind/>
-              <w:jc w:val="center"/>
-              <w:rPr>
-                <w:rFonts w:ascii="Ubuntu" w:hAnsi="Ubuntu"/>
-                <w:sz w:val="18"/>
-                <w:szCs w:val="18"/>
-              </w:rPr>
-            </w:pPr>
-            <w:r>
-              <w:rPr>
-                <w:rFonts w:ascii="Ubuntu" w:hAnsi="Ubuntu"/>
-                <w:sz w:val="18"/>
-                <w:szCs w:val="18"/>
-              </w:rPr>
-            </w:r>
-            <w:r>
-              <w:rPr>
-                <w:rFonts w:ascii="Ubuntu" w:hAnsi="Ubuntu"/>
-                <w:sz w:val="18"/>
-                <w:szCs w:val="18"/>
-              </w:rPr>
-            </w:r>
-            <w:r>
-              <w:rPr>
-                <w:rFonts w:ascii="Ubuntu" w:hAnsi="Ubuntu"/>
-                <w:sz w:val="18"/>
-                <w:szCs w:val="18"/>
-              </w:rPr>
-            </w:r>
-          </w:p>
-        </w:tc>
-        <w:tc>
-          <w:tcPr>
-            <w:tcBorders>
-              <w:left w:val="single" w:color="000000" w:sz="4" w:space="0"/>
-              <w:bottom w:val="single" w:color="000000" w:sz="4" w:space="0"/>
-            </w:tcBorders>
-            <w:tcW w:w="1078" w:type="dxa"/>
-            <w:vAlign w:val="center"/>
-            <w:textDirection w:val="lrTb"/>
-            <w:noWrap w:val="false"/>
-          </w:tcPr>
-          <w:p>
-            <w:pPr>
-              <w:pStyle w:val="851"/>
-              <w:pBdr/>
-              <w:bidi w:val="false"/>
-              <w:spacing/>
-              <w:ind/>
-              <w:jc w:val="center"/>
-              <w:rPr>
-                <w:rFonts w:ascii="Ubuntu" w:hAnsi="Ubuntu"/>
-                <w:sz w:val="18"/>
-                <w:szCs w:val="18"/>
-              </w:rPr>
-            </w:pPr>
-            <w:r>
-              <w:rPr>
-                <w:rFonts w:ascii="Ubuntu" w:hAnsi="Ubuntu"/>
-                <w:sz w:val="18"/>
-                <w:szCs w:val="18"/>
-              </w:rPr>
-            </w:r>
-            <w:r>
-              <w:rPr>
-                <w:rFonts w:ascii="Ubuntu" w:hAnsi="Ubuntu"/>
-                <w:sz w:val="18"/>
-                <w:szCs w:val="18"/>
-              </w:rPr>
-            </w:r>
-            <w:r>
-              <w:rPr>
-                <w:rFonts w:ascii="Ubuntu" w:hAnsi="Ubuntu"/>
-                <w:sz w:val="18"/>
-                <w:szCs w:val="18"/>
-              </w:rPr>
-            </w:r>
-          </w:p>
-        </w:tc>
-        <w:tc>
-          <w:tcPr>
-            <w:tcBorders>
-              <w:left w:val="single" w:color="000000" w:sz="4" w:space="0"/>
-              <w:bottom w:val="single" w:color="000000" w:sz="4" w:space="0"/>
-            </w:tcBorders>
-            <w:tcW w:w="1077" w:type="dxa"/>
-            <w:vAlign w:val="center"/>
-            <w:textDirection w:val="lrTb"/>
-            <w:noWrap w:val="false"/>
-          </w:tcPr>
-          <w:p>
-            <w:pPr>
-              <w:pStyle w:val="851"/>
-              <w:pBdr/>
-              <w:bidi w:val="false"/>
-              <w:spacing/>
-              <w:ind/>
-              <w:jc w:val="center"/>
-              <w:rPr>
-                <w:rFonts w:ascii="Ubuntu" w:hAnsi="Ubuntu"/>
-                <w:sz w:val="18"/>
-                <w:szCs w:val="18"/>
-              </w:rPr>
-            </w:pPr>
-            <w:r>
-              <w:rPr>
-                <w:rFonts w:ascii="Ubuntu" w:hAnsi="Ubuntu"/>
-                <w:sz w:val="18"/>
-                <w:szCs w:val="18"/>
-              </w:rPr>
-            </w:r>
-            <w:r>
-              <w:rPr>
-                <w:rFonts w:ascii="Ubuntu" w:hAnsi="Ubuntu"/>
-                <w:sz w:val="18"/>
-                <w:szCs w:val="18"/>
-              </w:rPr>
-            </w:r>
-            <w:r>
-              <w:rPr>
-                <w:rFonts w:ascii="Ubuntu" w:hAnsi="Ubuntu"/>
-                <w:sz w:val="18"/>
-                <w:szCs w:val="18"/>
-              </w:rPr>
-            </w:r>
-          </w:p>
-        </w:tc>
-        <w:tc>
-          <w:tcPr>
-            <w:tcBorders>
-              <w:left w:val="single" w:color="000000" w:sz="4" w:space="0"/>
-              <w:bottom w:val="single" w:color="000000" w:sz="4" w:space="0"/>
-            </w:tcBorders>
-            <w:tcW w:w="1077" w:type="dxa"/>
-            <w:vAlign w:val="center"/>
-            <w:textDirection w:val="lrTb"/>
-            <w:noWrap w:val="false"/>
-          </w:tcPr>
-          <w:p>
-            <w:pPr>
-              <w:pStyle w:val="851"/>
-              <w:pBdr/>
-              <w:bidi w:val="false"/>
-              <w:spacing/>
-              <w:ind/>
-              <w:jc w:val="center"/>
-              <w:rPr>
-                <w:rFonts w:ascii="Ubuntu" w:hAnsi="Ubuntu"/>
-                <w:sz w:val="18"/>
-                <w:szCs w:val="18"/>
-              </w:rPr>
-            </w:pPr>
-            <w:r>
-              <w:rPr>
-                <w:rFonts w:ascii="Ubuntu" w:hAnsi="Ubuntu"/>
-                <w:sz w:val="18"/>
-                <w:szCs w:val="18"/>
-              </w:rPr>
-            </w:r>
-            <w:r>
-              <w:rPr>
-                <w:rFonts w:ascii="Ubuntu" w:hAnsi="Ubuntu"/>
-                <w:sz w:val="18"/>
-                <w:szCs w:val="18"/>
-              </w:rPr>
-            </w:r>
-            <w:r>
-              <w:rPr>
-                <w:rFonts w:ascii="Ubuntu" w:hAnsi="Ubuntu"/>
-                <w:sz w:val="18"/>
-                <w:szCs w:val="18"/>
-              </w:rPr>
-            </w:r>
-          </w:p>
-        </w:tc>
-        <w:tc>
-          <w:tcPr>
-            <w:tcBorders>
-              <w:left w:val="single" w:color="000000" w:sz="4" w:space="0"/>
-              <w:bottom w:val="single" w:color="000000" w:sz="4" w:space="0"/>
-            </w:tcBorders>
-            <w:tcW w:w="996" w:type="dxa"/>
-            <w:vAlign w:val="center"/>
-            <w:textDirection w:val="lrTb"/>
-            <w:noWrap w:val="false"/>
-          </w:tcPr>
-          <w:p>
-            <w:pPr>
-              <w:pStyle w:val="851"/>
-              <w:pBdr/>
-              <w:bidi w:val="false"/>
-              <w:spacing/>
-              <w:ind/>
-              <w:jc w:val="center"/>
-              <w:rPr>
-                <w:rFonts w:ascii="Ubuntu" w:hAnsi="Ubuntu"/>
-                <w:sz w:val="18"/>
-                <w:szCs w:val="18"/>
-              </w:rPr>
-            </w:pPr>
-            <w:r>
-              <w:rPr>
-                <w:rFonts w:ascii="Ubuntu" w:hAnsi="Ubuntu"/>
-                <w:sz w:val="18"/>
-                <w:szCs w:val="18"/>
-              </w:rPr>
-            </w:r>
-            <w:r>
-              <w:rPr>
-                <w:rFonts w:ascii="Ubuntu" w:hAnsi="Ubuntu"/>
-                <w:sz w:val="18"/>
-                <w:szCs w:val="18"/>
-              </w:rPr>
-            </w:r>
-            <w:r>
-              <w:rPr>
-                <w:rFonts w:ascii="Ubuntu" w:hAnsi="Ubuntu"/>
-                <w:sz w:val="18"/>
-                <w:szCs w:val="18"/>
-              </w:rPr>
-            </w:r>
-          </w:p>
-        </w:tc>
-        <w:tc>
-          <w:tcPr>
-            <w:tcBorders>
-              <w:left w:val="single" w:color="000000" w:sz="4" w:space="0"/>
-              <w:bottom w:val="single" w:color="000000" w:sz="4" w:space="0"/>
-              <w:right w:val="single" w:color="000000" w:sz="4" w:space="0"/>
-            </w:tcBorders>
-            <w:tcW w:w="1145" w:type="dxa"/>
-            <w:vAlign w:val="center"/>
-            <w:textDirection w:val="lrTb"/>
-            <w:noWrap w:val="false"/>
-          </w:tcPr>
-          <w:p>
-            <w:pPr>
-              <w:pStyle w:val="851"/>
-              <w:pBdr/>
-              <w:bidi w:val="false"/>
-              <w:spacing/>
-              <w:ind/>
-              <w:jc w:val="center"/>
-              <w:rPr>
-                <w:rFonts w:ascii="Ubuntu" w:hAnsi="Ubuntu"/>
-                <w:sz w:val="18"/>
-                <w:szCs w:val="18"/>
-              </w:rPr>
-            </w:pPr>
-            <w:r>
-              <w:rPr>
-                <w:rFonts w:ascii="Ubuntu" w:hAnsi="Ubuntu"/>
-                <w:sz w:val="18"/>
-                <w:szCs w:val="18"/>
-              </w:rPr>
-            </w:r>
-            <w:r>
-              <w:rPr>
-                <w:rFonts w:ascii="Ubuntu" w:hAnsi="Ubuntu"/>
-                <w:sz w:val="18"/>
-                <w:szCs w:val="18"/>
-              </w:rPr>
-            </w:r>
-            <w:r>
-              <w:rPr>
-                <w:rFonts w:ascii="Ubuntu" w:hAnsi="Ubuntu"/>
-                <w:sz w:val="18"/>
-                <w:szCs w:val="18"/>
-              </w:rPr>
-            </w:r>
-          </w:p>
-        </w:tc>
-      </w:tr>
-      <w:tr>
-        <w:trPr>
-          <w:trHeight w:val="397"/>
-        </w:trPr>
-        <w:tc>
-          <w:tcPr>
-            <w:tcBorders>
-              <w:left w:val="single" w:color="000000" w:sz="4" w:space="0"/>
-              <w:bottom w:val="single" w:color="000000" w:sz="4" w:space="0"/>
-            </w:tcBorders>
-            <w:tcW w:w="505" w:type="dxa"/>
-            <w:vAlign w:val="center"/>
-            <w:textDirection w:val="lrTb"/>
-            <w:noWrap w:val="false"/>
-          </w:tcPr>
-          <w:p>
-            <w:pPr>
-              <w:pStyle w:val="851"/>
-              <w:pBdr/>
-              <w:bidi w:val="false"/>
-              <w:spacing/>
-              <w:ind/>
-              <w:jc w:val="center"/>
-              <w:rPr>
-                <w:rFonts w:ascii="Ubuntu" w:hAnsi="Ubuntu"/>
-                <w:b/>
-                <w:bCs/>
-                <w:sz w:val="18"/>
-                <w:szCs w:val="18"/>
-              </w:rPr>
-            </w:pPr>
-            <w:r>
-              <w:rPr>
-                <w:rFonts w:ascii="Ubuntu" w:hAnsi="Ubuntu"/>
-                <w:b/>
-                <w:bCs/>
-                <w:sz w:val="18"/>
-                <w:szCs w:val="18"/>
-              </w:rPr>
-            </w:r>
-            <w:r>
-              <w:rPr>
-                <w:rFonts w:ascii="Ubuntu" w:hAnsi="Ubuntu"/>
-                <w:b/>
-                <w:bCs/>
-                <w:sz w:val="18"/>
-                <w:szCs w:val="18"/>
-              </w:rPr>
-            </w:r>
-            <w:r>
-              <w:rPr>
-                <w:rFonts w:ascii="Ubuntu" w:hAnsi="Ubuntu"/>
-                <w:b/>
-                <w:bCs/>
-                <w:sz w:val="18"/>
-                <w:szCs w:val="18"/>
-              </w:rPr>
-            </w:r>
-          </w:p>
-        </w:tc>
-        <w:tc>
-          <w:tcPr>
-            <w:tcBorders>
-              <w:left w:val="single" w:color="000000" w:sz="4" w:space="0"/>
-              <w:bottom w:val="single" w:color="000000" w:sz="4" w:space="0"/>
-            </w:tcBorders>
-            <w:tcW w:w="4145" w:type="dxa"/>
-            <w:vAlign w:val="center"/>
-            <w:textDirection w:val="lrTb"/>
-            <w:noWrap w:val="false"/>
-          </w:tcPr>
-          <w:p>
-            <w:pPr>
-              <w:pStyle w:val="851"/>
-              <w:pBdr/>
-              <w:bidi w:val="false"/>
-              <w:spacing/>
-              <w:ind/>
-              <w:jc w:val="left"/>
-              <w:rPr>
-                <w:rFonts w:ascii="Ubuntu" w:hAnsi="Ubuntu"/>
-                <w:sz w:val="18"/>
-                <w:szCs w:val="18"/>
-              </w:rPr>
-            </w:pPr>
-            <w:r>
-              <w:rPr>
-                <w:rFonts w:ascii="Ubuntu" w:hAnsi="Ubuntu"/>
-                <w:sz w:val="18"/>
-                <w:szCs w:val="18"/>
-              </w:rPr>
-            </w:r>
-            <w:r>
-              <w:rPr>
-                <w:rFonts w:ascii="Ubuntu" w:hAnsi="Ubuntu"/>
-                <w:sz w:val="18"/>
-                <w:szCs w:val="18"/>
-              </w:rPr>
-            </w:r>
-            <w:r>
-              <w:rPr>
-                <w:rFonts w:ascii="Ubuntu" w:hAnsi="Ubuntu"/>
-                <w:sz w:val="18"/>
-                <w:szCs w:val="18"/>
-              </w:rPr>
-            </w:r>
-          </w:p>
-        </w:tc>
-        <w:tc>
-          <w:tcPr>
-            <w:tcBorders>
-              <w:left w:val="single" w:color="000000" w:sz="4" w:space="0"/>
-              <w:bottom w:val="single" w:color="000000" w:sz="4" w:space="0"/>
-            </w:tcBorders>
-            <w:tcW w:w="1077" w:type="dxa"/>
-            <w:vAlign w:val="center"/>
-            <w:textDirection w:val="lrTb"/>
-            <w:noWrap w:val="false"/>
-          </w:tcPr>
-          <w:p>
-            <w:pPr>
-              <w:pStyle w:val="851"/>
-              <w:pBdr/>
-              <w:bidi w:val="false"/>
-              <w:spacing/>
-              <w:ind/>
-              <w:jc w:val="center"/>
-              <w:rPr>
-                <w:rFonts w:ascii="Ubuntu" w:hAnsi="Ubuntu"/>
-                <w:sz w:val="18"/>
-                <w:szCs w:val="18"/>
-              </w:rPr>
-            </w:pPr>
-            <w:r>
-              <w:rPr>
-                <w:rFonts w:ascii="Ubuntu" w:hAnsi="Ubuntu"/>
-                <w:sz w:val="18"/>
-                <w:szCs w:val="18"/>
-              </w:rPr>
-            </w:r>
-            <w:r>
-              <w:rPr>
-                <w:rFonts w:ascii="Ubuntu" w:hAnsi="Ubuntu"/>
-                <w:sz w:val="18"/>
-                <w:szCs w:val="18"/>
-              </w:rPr>
-            </w:r>
-            <w:r>
-              <w:rPr>
-                <w:rFonts w:ascii="Ubuntu" w:hAnsi="Ubuntu"/>
-                <w:sz w:val="18"/>
-                <w:szCs w:val="18"/>
-              </w:rPr>
-            </w:r>
-          </w:p>
-        </w:tc>
-        <w:tc>
-          <w:tcPr>
-            <w:tcBorders>
-              <w:left w:val="single" w:color="000000" w:sz="4" w:space="0"/>
-              <w:bottom w:val="single" w:color="000000" w:sz="4" w:space="0"/>
-            </w:tcBorders>
-            <w:tcW w:w="1078" w:type="dxa"/>
-            <w:vAlign w:val="center"/>
-            <w:textDirection w:val="lrTb"/>
-            <w:noWrap w:val="false"/>
-          </w:tcPr>
-          <w:p>
-            <w:pPr>
-              <w:pStyle w:val="851"/>
-              <w:pBdr/>
-              <w:bidi w:val="false"/>
-              <w:spacing/>
-              <w:ind/>
-              <w:jc w:val="center"/>
-              <w:rPr>
-                <w:rFonts w:ascii="Ubuntu" w:hAnsi="Ubuntu"/>
-                <w:sz w:val="18"/>
-                <w:szCs w:val="18"/>
-              </w:rPr>
-            </w:pPr>
-            <w:r>
-              <w:rPr>
-                <w:rFonts w:ascii="Ubuntu" w:hAnsi="Ubuntu"/>
-                <w:sz w:val="18"/>
-                <w:szCs w:val="18"/>
-              </w:rPr>
-            </w:r>
-            <w:r>
-              <w:rPr>
-                <w:rFonts w:ascii="Ubuntu" w:hAnsi="Ubuntu"/>
-                <w:sz w:val="18"/>
-                <w:szCs w:val="18"/>
-              </w:rPr>
-            </w:r>
-            <w:r>
-              <w:rPr>
-                <w:rFonts w:ascii="Ubuntu" w:hAnsi="Ubuntu"/>
-                <w:sz w:val="18"/>
-                <w:szCs w:val="18"/>
-              </w:rPr>
-            </w:r>
-          </w:p>
-        </w:tc>
-        <w:tc>
-          <w:tcPr>
-            <w:tcBorders>
-              <w:left w:val="single" w:color="000000" w:sz="4" w:space="0"/>
-              <w:bottom w:val="single" w:color="000000" w:sz="4" w:space="0"/>
-            </w:tcBorders>
-            <w:tcW w:w="1077" w:type="dxa"/>
-            <w:vAlign w:val="center"/>
-            <w:textDirection w:val="lrTb"/>
-            <w:noWrap w:val="false"/>
-          </w:tcPr>
-          <w:p>
-            <w:pPr>
-              <w:pStyle w:val="851"/>
-              <w:pBdr/>
-              <w:bidi w:val="false"/>
-              <w:spacing/>
-              <w:ind/>
-              <w:jc w:val="center"/>
-              <w:rPr>
-                <w:rFonts w:ascii="Ubuntu" w:hAnsi="Ubuntu"/>
-                <w:sz w:val="18"/>
-                <w:szCs w:val="18"/>
-              </w:rPr>
-            </w:pPr>
-            <w:r>
-              <w:rPr>
-                <w:rFonts w:ascii="Ubuntu" w:hAnsi="Ubuntu"/>
-                <w:sz w:val="18"/>
-                <w:szCs w:val="18"/>
-              </w:rPr>
-            </w:r>
-            <w:r>
-              <w:rPr>
-                <w:rFonts w:ascii="Ubuntu" w:hAnsi="Ubuntu"/>
-                <w:sz w:val="18"/>
-                <w:szCs w:val="18"/>
-              </w:rPr>
-            </w:r>
-            <w:r>
-              <w:rPr>
-                <w:rFonts w:ascii="Ubuntu" w:hAnsi="Ubuntu"/>
-                <w:sz w:val="18"/>
-                <w:szCs w:val="18"/>
-              </w:rPr>
-            </w:r>
-          </w:p>
-        </w:tc>
-        <w:tc>
-          <w:tcPr>
-            <w:tcBorders>
-              <w:left w:val="single" w:color="000000" w:sz="4" w:space="0"/>
-              <w:bottom w:val="single" w:color="000000" w:sz="4" w:space="0"/>
-            </w:tcBorders>
-            <w:tcW w:w="1077" w:type="dxa"/>
-            <w:vAlign w:val="center"/>
-            <w:textDirection w:val="lrTb"/>
-            <w:noWrap w:val="false"/>
-          </w:tcPr>
-          <w:p>
-            <w:pPr>
-              <w:pStyle w:val="851"/>
-              <w:pBdr/>
-              <w:bidi w:val="false"/>
-              <w:spacing/>
-              <w:ind/>
-              <w:jc w:val="center"/>
-              <w:rPr>
-                <w:rFonts w:ascii="Ubuntu" w:hAnsi="Ubuntu"/>
-                <w:sz w:val="18"/>
-                <w:szCs w:val="18"/>
-              </w:rPr>
-            </w:pPr>
-            <w:r>
-              <w:rPr>
-                <w:rFonts w:ascii="Ubuntu" w:hAnsi="Ubuntu"/>
-                <w:sz w:val="18"/>
-                <w:szCs w:val="18"/>
-              </w:rPr>
-            </w:r>
-            <w:r>
-              <w:rPr>
-                <w:rFonts w:ascii="Ubuntu" w:hAnsi="Ubuntu"/>
-                <w:sz w:val="18"/>
-                <w:szCs w:val="18"/>
-              </w:rPr>
-            </w:r>
-            <w:r>
-              <w:rPr>
-                <w:rFonts w:ascii="Ubuntu" w:hAnsi="Ubuntu"/>
-                <w:sz w:val="18"/>
-                <w:szCs w:val="18"/>
-              </w:rPr>
-            </w:r>
-          </w:p>
-        </w:tc>
-        <w:tc>
-          <w:tcPr>
-            <w:tcBorders>
-              <w:left w:val="single" w:color="000000" w:sz="4" w:space="0"/>
-              <w:bottom w:val="single" w:color="000000" w:sz="4" w:space="0"/>
-            </w:tcBorders>
-            <w:tcW w:w="996" w:type="dxa"/>
-            <w:vAlign w:val="center"/>
-            <w:textDirection w:val="lrTb"/>
-            <w:noWrap w:val="false"/>
-          </w:tcPr>
-          <w:p>
-            <w:pPr>
-              <w:pStyle w:val="851"/>
-              <w:pBdr/>
-              <w:bidi w:val="false"/>
-              <w:spacing/>
-              <w:ind/>
-              <w:jc w:val="center"/>
-              <w:rPr>
-                <w:rFonts w:ascii="Ubuntu" w:hAnsi="Ubuntu"/>
-                <w:sz w:val="18"/>
-                <w:szCs w:val="18"/>
-              </w:rPr>
-            </w:pPr>
-            <w:r>
-              <w:rPr>
-                <w:rFonts w:ascii="Ubuntu" w:hAnsi="Ubuntu"/>
-                <w:sz w:val="18"/>
-                <w:szCs w:val="18"/>
-              </w:rPr>
-            </w:r>
-            <w:r>
-              <w:rPr>
-                <w:rFonts w:ascii="Ubuntu" w:hAnsi="Ubuntu"/>
-                <w:sz w:val="18"/>
-                <w:szCs w:val="18"/>
-              </w:rPr>
-            </w:r>
-            <w:r>
-              <w:rPr>
-                <w:rFonts w:ascii="Ubuntu" w:hAnsi="Ubuntu"/>
-                <w:sz w:val="18"/>
-                <w:szCs w:val="18"/>
-              </w:rPr>
-            </w:r>
-          </w:p>
-        </w:tc>
-        <w:tc>
-          <w:tcPr>
-            <w:tcBorders>
-              <w:left w:val="single" w:color="000000" w:sz="4" w:space="0"/>
-              <w:bottom w:val="single" w:color="000000" w:sz="4" w:space="0"/>
-              <w:right w:val="single" w:color="000000" w:sz="4" w:space="0"/>
-            </w:tcBorders>
-            <w:tcW w:w="1145" w:type="dxa"/>
-            <w:vAlign w:val="center"/>
-            <w:textDirection w:val="lrTb"/>
-            <w:noWrap w:val="false"/>
-          </w:tcPr>
-          <w:p>
-            <w:pPr>
-              <w:pStyle w:val="851"/>
-              <w:pBdr/>
-              <w:bidi w:val="false"/>
-              <w:spacing/>
-              <w:ind/>
-              <w:jc w:val="center"/>
-              <w:rPr>
-                <w:rFonts w:ascii="Ubuntu" w:hAnsi="Ubuntu"/>
-                <w:sz w:val="18"/>
-                <w:szCs w:val="18"/>
-              </w:rPr>
-            </w:pPr>
-            <w:r>
-              <w:rPr>
-                <w:rFonts w:ascii="Ubuntu" w:hAnsi="Ubuntu"/>
-                <w:sz w:val="18"/>
-                <w:szCs w:val="18"/>
-              </w:rPr>
-            </w:r>
-            <w:r>
-              <w:rPr>
-                <w:rFonts w:ascii="Ubuntu" w:hAnsi="Ubuntu"/>
-                <w:sz w:val="18"/>
-                <w:szCs w:val="18"/>
-              </w:rPr>
-            </w:r>
-            <w:r>
-              <w:rPr>
-                <w:rFonts w:ascii="Ubuntu" w:hAnsi="Ubuntu"/>
-                <w:sz w:val="18"/>
-                <w:szCs w:val="18"/>
-              </w:rPr>
-            </w:r>
+            <w:r/>
           </w:p>
         </w:tc>
       </w:tr>
@@ -4312,6 +3522,7 @@
                 <w:sz w:val="18"/>
                 <w:szCs w:val="18"/>
               </w:rPr>
+              <w:t xml:space="preserve">6</w:t>
             </w:r>
             <w:r>
               <w:rPr>
@@ -4330,7 +3541,7 @@
               <w:left w:val="single" w:color="000000" w:sz="4" w:space="0"/>
               <w:bottom w:val="single" w:color="000000" w:sz="4" w:space="0"/>
             </w:tcBorders>
-            <w:tcW w:w="4145" w:type="dxa"/>
+            <w:tcW w:w="3627" w:type="dxa"/>
             <w:vAlign w:val="center"/>
             <w:vMerge w:val="restart"/>
             <w:textDirection w:val="lrTb"/>
@@ -4356,6 +3567,136 @@
                 <w:sz w:val="18"/>
                 <w:szCs w:val="18"/>
               </w:rPr>
+              <w:t xml:space="preserve">Perancangan Konektivitas Alat IoT ke Database</w:t>
+            </w:r>
+            <w:r>
+              <w:rPr>
+                <w:rFonts w:ascii="Ubuntu" w:hAnsi="Ubuntu"/>
+                <w:sz w:val="18"/>
+                <w:szCs w:val="18"/>
+              </w:rPr>
+            </w:r>
+          </w:p>
+        </w:tc>
+        <w:tc>
+          <w:tcPr>
+            <w:tcBorders>
+              <w:left w:val="single" w:color="000000" w:sz="4" w:space="0"/>
+              <w:bottom w:val="single" w:color="000000" w:sz="4" w:space="0"/>
+            </w:tcBorders>
+            <w:tcW w:w="1595" w:type="dxa"/>
+            <w:vAlign w:val="center"/>
+            <w:vMerge w:val="restart"/>
+            <w:textDirection w:val="lrTb"/>
+            <w:noWrap w:val="false"/>
+          </w:tcPr>
+          <w:p>
+            <w:pPr>
+              <w:pStyle w:val="851"/>
+              <w:pBdr/>
+              <w:bidi w:val="false"/>
+              <w:spacing/>
+              <w:ind/>
+              <w:jc w:val="center"/>
+              <w:rPr>
+                <w:rFonts w:ascii="Ubuntu" w:hAnsi="Ubuntu"/>
+                <w:sz w:val="18"/>
+                <w:szCs w:val="18"/>
+              </w:rPr>
+            </w:pPr>
+            <w:r>
+              <w:rPr>
+                <w:rFonts w:ascii="Ubuntu" w:hAnsi="Ubuntu"/>
+                <w:sz w:val="18"/>
+                <w:szCs w:val="18"/>
+              </w:rPr>
+              <w:t xml:space="preserve">HADI &amp; SASTRA</w:t>
+            </w:r>
+            <w:r>
+              <w:rPr>
+                <w:rFonts w:ascii="Ubuntu" w:hAnsi="Ubuntu"/>
+                <w:sz w:val="18"/>
+                <w:szCs w:val="18"/>
+              </w:rPr>
+            </w:r>
+          </w:p>
+        </w:tc>
+        <w:tc>
+          <w:tcPr>
+            <w:tcBorders>
+              <w:left w:val="single" w:color="000000" w:sz="4" w:space="0"/>
+              <w:bottom w:val="single" w:color="000000" w:sz="4" w:space="0"/>
+            </w:tcBorders>
+            <w:tcW w:w="1078" w:type="dxa"/>
+            <w:vAlign w:val="center"/>
+            <w:vMerge w:val="restart"/>
+            <w:textDirection w:val="lrTb"/>
+            <w:noWrap w:val="false"/>
+          </w:tcPr>
+          <w:p>
+            <w:pPr>
+              <w:pStyle w:val="851"/>
+              <w:pBdr/>
+              <w:bidi w:val="false"/>
+              <w:spacing/>
+              <w:ind/>
+              <w:jc w:val="center"/>
+              <w:rPr>
+                <w:rFonts w:ascii="Ubuntu" w:hAnsi="Ubuntu"/>
+                <w:sz w:val="18"/>
+                <w:szCs w:val="18"/>
+              </w:rPr>
+            </w:pPr>
+            <w:r>
+              <w:rPr>
+                <w:rFonts w:ascii="Ubuntu" w:hAnsi="Ubuntu"/>
+                <w:sz w:val="18"/>
+                <w:szCs w:val="18"/>
+              </w:rPr>
+              <w:t xml:space="preserve">20/05/2024</w:t>
+            </w:r>
+            <w:r>
+              <w:rPr>
+                <w:rFonts w:ascii="Ubuntu" w:hAnsi="Ubuntu"/>
+                <w:sz w:val="18"/>
+                <w:szCs w:val="18"/>
+              </w:rPr>
+            </w:r>
+          </w:p>
+        </w:tc>
+        <w:tc>
+          <w:tcPr>
+            <w:tcBorders>
+              <w:left w:val="single" w:color="000000" w:sz="4" w:space="0"/>
+              <w:bottom w:val="single" w:color="000000" w:sz="4" w:space="0"/>
+            </w:tcBorders>
+            <w:tcW w:w="1077" w:type="dxa"/>
+            <w:vAlign w:val="center"/>
+            <w:vMerge w:val="restart"/>
+            <w:textDirection w:val="lrTb"/>
+            <w:noWrap w:val="false"/>
+          </w:tcPr>
+          <w:p>
+            <w:pPr>
+              <w:pStyle w:val="851"/>
+              <w:pBdr/>
+              <w:bidi w:val="false"/>
+              <w:spacing/>
+              <w:ind/>
+              <w:jc w:val="left"/>
+              <w:rPr>
+                <w:rFonts w:ascii="Ubuntu" w:hAnsi="Ubuntu"/>
+                <w:sz w:val="18"/>
+                <w:szCs w:val="18"/>
+              </w:rPr>
+            </w:pPr>
+            <w:r>
+              <w:rPr>
+                <w:rFonts w:ascii="Ubuntu" w:hAnsi="Ubuntu"/>
+                <w:sz w:val="18"/>
+                <w:szCs w:val="18"/>
+              </w:rPr>
+              <w:t xml:space="preserve">22/05/2024</w:t>
             </w:r>
             <w:r>
               <w:rPr>
@@ -4398,132 +3739,7 @@
                 <w:sz w:val="18"/>
                 <w:szCs w:val="18"/>
               </w:rPr>
-            </w:r>
-            <w:r>
-              <w:rPr>
-                <w:rFonts w:ascii="Ubuntu" w:hAnsi="Ubuntu"/>
-                <w:sz w:val="18"/>
-                <w:szCs w:val="18"/>
-              </w:rPr>
-            </w:r>
-          </w:p>
-        </w:tc>
-        <w:tc>
-          <w:tcPr>
-            <w:tcBorders>
-              <w:left w:val="single" w:color="000000" w:sz="4" w:space="0"/>
-              <w:bottom w:val="single" w:color="000000" w:sz="4" w:space="0"/>
-            </w:tcBorders>
-            <w:tcW w:w="1078" w:type="dxa"/>
-            <w:vAlign w:val="center"/>
-            <w:vMerge w:val="restart"/>
-            <w:textDirection w:val="lrTb"/>
-            <w:noWrap w:val="false"/>
-          </w:tcPr>
-          <w:p>
-            <w:pPr>
-              <w:pStyle w:val="851"/>
-              <w:pBdr/>
-              <w:bidi w:val="false"/>
-              <w:spacing/>
-              <w:ind/>
-              <w:jc w:val="center"/>
-              <w:rPr>
-                <w:rFonts w:ascii="Ubuntu" w:hAnsi="Ubuntu"/>
-                <w:sz w:val="18"/>
-                <w:szCs w:val="18"/>
-              </w:rPr>
-            </w:pPr>
-            <w:r>
-              <w:rPr>
-                <w:rFonts w:ascii="Ubuntu" w:hAnsi="Ubuntu"/>
-                <w:sz w:val="18"/>
-                <w:szCs w:val="18"/>
-              </w:rPr>
-            </w:r>
-            <w:r>
-              <w:rPr>
-                <w:rFonts w:ascii="Ubuntu" w:hAnsi="Ubuntu"/>
-                <w:sz w:val="18"/>
-                <w:szCs w:val="18"/>
-              </w:rPr>
-            </w:r>
-          </w:p>
-        </w:tc>
-        <w:tc>
-          <w:tcPr>
-            <w:tcBorders>
-              <w:left w:val="single" w:color="000000" w:sz="4" w:space="0"/>
-              <w:bottom w:val="single" w:color="000000" w:sz="4" w:space="0"/>
-            </w:tcBorders>
-            <w:tcW w:w="1077" w:type="dxa"/>
-            <w:vAlign w:val="center"/>
-            <w:vMerge w:val="restart"/>
-            <w:textDirection w:val="lrTb"/>
-            <w:noWrap w:val="false"/>
-          </w:tcPr>
-          <w:p>
-            <w:pPr>
-              <w:pStyle w:val="851"/>
-              <w:pBdr/>
-              <w:bidi w:val="false"/>
-              <w:spacing/>
-              <w:ind/>
-              <w:jc w:val="center"/>
-              <w:rPr>
-                <w:rFonts w:ascii="Ubuntu" w:hAnsi="Ubuntu"/>
-                <w:sz w:val="18"/>
-                <w:szCs w:val="18"/>
-              </w:rPr>
-            </w:pPr>
-            <w:r>
-              <w:rPr>
-                <w:rFonts w:ascii="Ubuntu" w:hAnsi="Ubuntu"/>
-                <w:sz w:val="18"/>
-                <w:szCs w:val="18"/>
-              </w:rPr>
-            </w:r>
-            <w:r>
-              <w:rPr>
-                <w:rFonts w:ascii="Ubuntu" w:hAnsi="Ubuntu"/>
-                <w:sz w:val="18"/>
-                <w:szCs w:val="18"/>
-              </w:rPr>
-            </w:r>
-          </w:p>
-        </w:tc>
-        <w:tc>
-          <w:tcPr>
-            <w:tcBorders>
-              <w:left w:val="single" w:color="000000" w:sz="4" w:space="0"/>
-              <w:bottom w:val="single" w:color="000000" w:sz="4" w:space="0"/>
-            </w:tcBorders>
-            <w:tcW w:w="1077" w:type="dxa"/>
-            <w:vAlign w:val="center"/>
-            <w:vMerge w:val="restart"/>
-            <w:textDirection w:val="lrTb"/>
-            <w:noWrap w:val="false"/>
-          </w:tcPr>
-          <w:p>
-            <w:pPr>
-              <w:pStyle w:val="851"/>
-              <w:pBdr/>
-              <w:bidi w:val="false"/>
-              <w:spacing/>
-              <w:ind/>
-              <w:jc w:val="center"/>
-              <w:rPr>
-                <w:rFonts w:ascii="Ubuntu" w:hAnsi="Ubuntu"/>
-                <w:sz w:val="18"/>
-                <w:szCs w:val="18"/>
-              </w:rPr>
-            </w:pPr>
-            <w:r>
-              <w:rPr>
-                <w:rFonts w:ascii="Ubuntu" w:hAnsi="Ubuntu"/>
-                <w:sz w:val="18"/>
-                <w:szCs w:val="18"/>
-              </w:rPr>
+              <w:t xml:space="preserve">22/04/2024</w:t>
             </w:r>
             <w:r>
               <w:rPr>
@@ -4566,6 +3782,7 @@
                 <w:sz w:val="18"/>
                 <w:szCs w:val="18"/>
               </w:rPr>
+              <w:t xml:space="preserve">3</w:t>
             </w:r>
             <w:r>
               <w:rPr>
@@ -4591,6 +3808,57 @@
           </w:tcPr>
           <w:p>
             <w:pPr>
+              <w:pBdr/>
+              <w:spacing/>
+              <w:ind/>
+              <w:jc w:val="center"/>
+              <w:rPr/>
+            </w:pPr>
+            <w:r/>
+            <w:r>
+              <w:rPr>
+                <w:rFonts w:ascii="Ubuntu" w:hAnsi="Ubuntu"/>
+                <w:sz w:val="18"/>
+                <w:szCs w:val="18"/>
+              </w:rPr>
+              <w:t xml:space="preserve">SELESAI</w:t>
+            </w:r>
+            <w:r/>
+            <w:r>
+              <w:rPr>
+                <w:rFonts w:ascii="Ubuntu" w:hAnsi="Ubuntu"/>
+                <w:sz w:val="18"/>
+                <w:szCs w:val="18"/>
+              </w:rPr>
+            </w:r>
+            <w:r>
+              <w:rPr>
+                <w:rFonts w:ascii="Ubuntu" w:hAnsi="Ubuntu"/>
+                <w:sz w:val="18"/>
+                <w:szCs w:val="18"/>
+              </w:rPr>
+            </w:r>
+            <w:r/>
+          </w:p>
+        </w:tc>
+      </w:tr>
+      <w:tr>
+        <w:trPr>
+          <w:trHeight w:val="397"/>
+        </w:trPr>
+        <w:tc>
+          <w:tcPr>
+            <w:tcBorders>
+              <w:left w:val="single" w:color="000000" w:sz="4" w:space="0"/>
+              <w:bottom w:val="single" w:color="000000" w:sz="4" w:space="0"/>
+            </w:tcBorders>
+            <w:tcW w:w="505" w:type="dxa"/>
+            <w:vAlign w:val="center"/>
+            <w:textDirection w:val="lrTb"/>
+            <w:noWrap w:val="false"/>
+          </w:tcPr>
+          <w:p>
+            <w:pPr>
               <w:pStyle w:val="851"/>
               <w:pBdr/>
               <w:bidi w:val="false"/>
@@ -4599,6 +3867,8 @@
               <w:jc w:val="center"/>
               <w:rPr>
                 <w:rFonts w:ascii="Ubuntu" w:hAnsi="Ubuntu"/>
+                <w:b/>
+                <w:bCs/>
                 <w:sz w:val="18"/>
                 <w:szCs w:val="18"/>
               </w:rPr>
@@ -4606,17 +3876,791 @@
             <w:r>
               <w:rPr>
                 <w:rFonts w:ascii="Ubuntu" w:hAnsi="Ubuntu"/>
-                <w:sz w:val="18"/>
-                <w:szCs w:val="18"/>
-              </w:rPr>
+                <w:b/>
+                <w:bCs/>
+                <w:sz w:val="18"/>
+                <w:szCs w:val="18"/>
+              </w:rPr>
+              <w:t xml:space="preserve">7</w:t>
             </w:r>
             <w:r>
               <w:rPr>
                 <w:rFonts w:ascii="Ubuntu" w:hAnsi="Ubuntu"/>
+                <w:b/>
+                <w:bCs/>
                 <w:sz w:val="18"/>
                 <w:szCs w:val="18"/>
               </w:rPr>
             </w:r>
+          </w:p>
+        </w:tc>
+        <w:tc>
+          <w:tcPr>
+            <w:tcBorders>
+              <w:left w:val="single" w:color="000000" w:sz="4" w:space="0"/>
+              <w:bottom w:val="single" w:color="000000" w:sz="4" w:space="0"/>
+            </w:tcBorders>
+            <w:tcW w:w="3627" w:type="dxa"/>
+            <w:vAlign w:val="center"/>
+            <w:textDirection w:val="lrTb"/>
+            <w:noWrap w:val="false"/>
+          </w:tcPr>
+          <w:p>
+            <w:pPr>
+              <w:pStyle w:val="851"/>
+              <w:pBdr/>
+              <w:bidi w:val="false"/>
+              <w:spacing/>
+              <w:ind/>
+              <w:jc w:val="left"/>
+              <w:rPr>
+                <w:rFonts w:ascii="Ubuntu" w:hAnsi="Ubuntu"/>
+                <w:sz w:val="18"/>
+                <w:szCs w:val="18"/>
+                <w:highlight w:val="none"/>
+              </w:rPr>
+            </w:pPr>
+            <w:r>
+              <w:rPr>
+                <w:rFonts w:ascii="Ubuntu" w:hAnsi="Ubuntu"/>
+                <w:sz w:val="18"/>
+                <w:szCs w:val="18"/>
+              </w:rPr>
+              <w:t xml:space="preserve">Trial Alat di Dept IT</w:t>
+            </w:r>
+            <w:r>
+              <w:rPr>
+                <w:rFonts w:ascii="Ubuntu" w:hAnsi="Ubuntu"/>
+                <w:sz w:val="18"/>
+                <w:szCs w:val="18"/>
+              </w:rPr>
+            </w:r>
+            <w:r>
+              <w:rPr>
+                <w:rFonts w:ascii="Ubuntu" w:hAnsi="Ubuntu"/>
+                <w:sz w:val="18"/>
+                <w:szCs w:val="18"/>
+              </w:rPr>
+            </w:r>
+            <w:r>
+              <w:rPr>
+                <w:rFonts w:ascii="Ubuntu" w:hAnsi="Ubuntu"/>
+                <w:sz w:val="18"/>
+                <w:szCs w:val="18"/>
+                <w:highlight w:val="none"/>
+              </w:rPr>
+            </w:r>
+            <w:r>
+              <w:rPr>
+                <w:rFonts w:ascii="Ubuntu" w:hAnsi="Ubuntu"/>
+                <w:sz w:val="18"/>
+                <w:szCs w:val="18"/>
+                <w:highlight w:val="none"/>
+              </w:rPr>
+            </w:r>
+            <w:r>
+              <w:rPr>
+                <w:rFonts w:ascii="Ubuntu" w:hAnsi="Ubuntu"/>
+                <w:sz w:val="18"/>
+                <w:szCs w:val="18"/>
+                <w:highlight w:val="none"/>
+              </w:rPr>
+            </w:r>
+          </w:p>
+        </w:tc>
+        <w:tc>
+          <w:tcPr>
+            <w:tcBorders>
+              <w:left w:val="single" w:color="000000" w:sz="4" w:space="0"/>
+              <w:bottom w:val="single" w:color="000000" w:sz="4" w:space="0"/>
+            </w:tcBorders>
+            <w:tcW w:w="1595" w:type="dxa"/>
+            <w:vAlign w:val="center"/>
+            <w:textDirection w:val="lrTb"/>
+            <w:noWrap w:val="false"/>
+          </w:tcPr>
+          <w:p>
+            <w:pPr>
+              <w:pStyle w:val="851"/>
+              <w:pBdr/>
+              <w:bidi w:val="false"/>
+              <w:spacing/>
+              <w:ind/>
+              <w:jc w:val="center"/>
+              <w:rPr>
+                <w:rFonts w:ascii="Ubuntu" w:hAnsi="Ubuntu"/>
+                <w:sz w:val="18"/>
+                <w:szCs w:val="18"/>
+              </w:rPr>
+            </w:pPr>
+            <w:r>
+              <w:rPr>
+                <w:rFonts w:ascii="Ubuntu" w:hAnsi="Ubuntu"/>
+                <w:sz w:val="18"/>
+                <w:szCs w:val="18"/>
+              </w:rPr>
+              <w:t xml:space="preserve">JAJAT &amp; SASTRA</w:t>
+            </w:r>
+            <w:r>
+              <w:rPr>
+                <w:rFonts w:ascii="Ubuntu" w:hAnsi="Ubuntu"/>
+                <w:sz w:val="18"/>
+                <w:szCs w:val="18"/>
+              </w:rPr>
+            </w:r>
+            <w:r>
+              <w:rPr>
+                <w:rFonts w:ascii="Ubuntu" w:hAnsi="Ubuntu"/>
+                <w:sz w:val="18"/>
+                <w:szCs w:val="18"/>
+              </w:rPr>
+            </w:r>
+          </w:p>
+        </w:tc>
+        <w:tc>
+          <w:tcPr>
+            <w:tcBorders>
+              <w:left w:val="single" w:color="000000" w:sz="4" w:space="0"/>
+              <w:bottom w:val="single" w:color="000000" w:sz="4" w:space="0"/>
+            </w:tcBorders>
+            <w:tcW w:w="1078" w:type="dxa"/>
+            <w:vAlign w:val="center"/>
+            <w:textDirection w:val="lrTb"/>
+            <w:noWrap w:val="false"/>
+          </w:tcPr>
+          <w:p>
+            <w:pPr>
+              <w:pStyle w:val="851"/>
+              <w:pBdr/>
+              <w:bidi w:val="false"/>
+              <w:spacing/>
+              <w:ind/>
+              <w:jc w:val="center"/>
+              <w:rPr>
+                <w:rFonts w:ascii="Ubuntu" w:hAnsi="Ubuntu"/>
+                <w:sz w:val="18"/>
+                <w:szCs w:val="18"/>
+              </w:rPr>
+            </w:pPr>
+            <w:r>
+              <w:rPr>
+                <w:rFonts w:ascii="Ubuntu" w:hAnsi="Ubuntu"/>
+                <w:sz w:val="18"/>
+                <w:szCs w:val="18"/>
+              </w:rPr>
+              <w:t xml:space="preserve">24/05/2024</w:t>
+            </w:r>
+            <w:r>
+              <w:rPr>
+                <w:rFonts w:ascii="Ubuntu" w:hAnsi="Ubuntu"/>
+                <w:sz w:val="18"/>
+                <w:szCs w:val="18"/>
+              </w:rPr>
+            </w:r>
+            <w:r>
+              <w:rPr>
+                <w:rFonts w:ascii="Ubuntu" w:hAnsi="Ubuntu"/>
+                <w:sz w:val="18"/>
+                <w:szCs w:val="18"/>
+              </w:rPr>
+            </w:r>
+          </w:p>
+        </w:tc>
+        <w:tc>
+          <w:tcPr>
+            <w:tcBorders>
+              <w:left w:val="single" w:color="000000" w:sz="4" w:space="0"/>
+              <w:bottom w:val="single" w:color="000000" w:sz="4" w:space="0"/>
+            </w:tcBorders>
+            <w:tcW w:w="1077" w:type="dxa"/>
+            <w:vAlign w:val="center"/>
+            <w:textDirection w:val="lrTb"/>
+            <w:noWrap w:val="false"/>
+          </w:tcPr>
+          <w:p>
+            <w:pPr>
+              <w:pStyle w:val="851"/>
+              <w:pBdr/>
+              <w:bidi w:val="false"/>
+              <w:spacing/>
+              <w:ind/>
+              <w:jc w:val="center"/>
+              <w:rPr>
+                <w:rFonts w:ascii="Ubuntu" w:hAnsi="Ubuntu"/>
+                <w:sz w:val="18"/>
+                <w:szCs w:val="18"/>
+              </w:rPr>
+            </w:pPr>
+            <w:r>
+              <w:rPr>
+                <w:rFonts w:ascii="Ubuntu" w:hAnsi="Ubuntu"/>
+                <w:sz w:val="18"/>
+                <w:szCs w:val="18"/>
+              </w:rPr>
+              <w:t xml:space="preserve">31/05/2024</w:t>
+            </w:r>
+            <w:r>
+              <w:rPr>
+                <w:rFonts w:ascii="Ubuntu" w:hAnsi="Ubuntu"/>
+                <w:sz w:val="18"/>
+                <w:szCs w:val="18"/>
+              </w:rPr>
+            </w:r>
+            <w:r>
+              <w:rPr>
+                <w:rFonts w:ascii="Ubuntu" w:hAnsi="Ubuntu"/>
+                <w:sz w:val="18"/>
+                <w:szCs w:val="18"/>
+              </w:rPr>
+            </w:r>
+          </w:p>
+        </w:tc>
+        <w:tc>
+          <w:tcPr>
+            <w:tcBorders>
+              <w:left w:val="single" w:color="000000" w:sz="4" w:space="0"/>
+              <w:bottom w:val="single" w:color="000000" w:sz="4" w:space="0"/>
+            </w:tcBorders>
+            <w:tcW w:w="1077" w:type="dxa"/>
+            <w:vAlign w:val="center"/>
+            <w:textDirection w:val="lrTb"/>
+            <w:noWrap w:val="false"/>
+          </w:tcPr>
+          <w:p>
+            <w:pPr>
+              <w:pStyle w:val="851"/>
+              <w:pBdr/>
+              <w:bidi w:val="false"/>
+              <w:spacing/>
+              <w:ind/>
+              <w:jc w:val="center"/>
+              <w:rPr>
+                <w:rFonts w:ascii="Ubuntu" w:hAnsi="Ubuntu"/>
+                <w:sz w:val="18"/>
+                <w:szCs w:val="18"/>
+              </w:rPr>
+            </w:pPr>
+            <w:r>
+              <w:rPr>
+                <w:rFonts w:ascii="Ubuntu" w:hAnsi="Ubuntu"/>
+                <w:sz w:val="18"/>
+                <w:szCs w:val="18"/>
+              </w:rPr>
+              <w:t xml:space="preserve">31/05/2024</w:t>
+            </w:r>
+            <w:r>
+              <w:rPr>
+                <w:rFonts w:ascii="Ubuntu" w:hAnsi="Ubuntu"/>
+                <w:sz w:val="18"/>
+                <w:szCs w:val="18"/>
+              </w:rPr>
+            </w:r>
+            <w:r>
+              <w:rPr>
+                <w:rFonts w:ascii="Ubuntu" w:hAnsi="Ubuntu"/>
+                <w:sz w:val="18"/>
+                <w:szCs w:val="18"/>
+              </w:rPr>
+            </w:r>
+          </w:p>
+        </w:tc>
+        <w:tc>
+          <w:tcPr>
+            <w:tcBorders>
+              <w:left w:val="single" w:color="000000" w:sz="4" w:space="0"/>
+              <w:bottom w:val="single" w:color="000000" w:sz="4" w:space="0"/>
+            </w:tcBorders>
+            <w:tcW w:w="996" w:type="dxa"/>
+            <w:vAlign w:val="center"/>
+            <w:textDirection w:val="lrTb"/>
+            <w:noWrap w:val="false"/>
+          </w:tcPr>
+          <w:p>
+            <w:pPr>
+              <w:pStyle w:val="851"/>
+              <w:pBdr/>
+              <w:bidi w:val="false"/>
+              <w:spacing/>
+              <w:ind/>
+              <w:jc w:val="center"/>
+              <w:rPr>
+                <w:rFonts w:ascii="Ubuntu" w:hAnsi="Ubuntu"/>
+                <w:sz w:val="18"/>
+                <w:szCs w:val="18"/>
+              </w:rPr>
+            </w:pPr>
+            <w:r>
+              <w:rPr>
+                <w:rFonts w:ascii="Ubuntu" w:hAnsi="Ubuntu"/>
+                <w:sz w:val="18"/>
+                <w:szCs w:val="18"/>
+              </w:rPr>
+              <w:t xml:space="preserve">8</w:t>
+            </w:r>
+            <w:r>
+              <w:rPr>
+                <w:rFonts w:ascii="Ubuntu" w:hAnsi="Ubuntu"/>
+                <w:sz w:val="18"/>
+                <w:szCs w:val="18"/>
+              </w:rPr>
+            </w:r>
+            <w:r>
+              <w:rPr>
+                <w:rFonts w:ascii="Ubuntu" w:hAnsi="Ubuntu"/>
+                <w:sz w:val="18"/>
+                <w:szCs w:val="18"/>
+              </w:rPr>
+            </w:r>
+          </w:p>
+        </w:tc>
+        <w:tc>
+          <w:tcPr>
+            <w:tcBorders>
+              <w:left w:val="single" w:color="000000" w:sz="4" w:space="0"/>
+              <w:bottom w:val="single" w:color="000000" w:sz="4" w:space="0"/>
+              <w:right w:val="single" w:color="000000" w:sz="4" w:space="0"/>
+            </w:tcBorders>
+            <w:tcW w:w="1145" w:type="dxa"/>
+            <w:vAlign w:val="center"/>
+            <w:textDirection w:val="lrTb"/>
+            <w:noWrap w:val="false"/>
+          </w:tcPr>
+          <w:p>
+            <w:pPr>
+              <w:pBdr/>
+              <w:spacing/>
+              <w:ind/>
+              <w:jc w:val="center"/>
+              <w:rPr/>
+            </w:pPr>
+            <w:r/>
+            <w:r>
+              <w:rPr>
+                <w:rFonts w:ascii="Ubuntu" w:hAnsi="Ubuntu"/>
+                <w:sz w:val="18"/>
+                <w:szCs w:val="18"/>
+              </w:rPr>
+              <w:t xml:space="preserve">SELESAI</w:t>
+            </w:r>
+            <w:r/>
+            <w:r>
+              <w:rPr>
+                <w:rFonts w:ascii="Ubuntu" w:hAnsi="Ubuntu"/>
+                <w:sz w:val="18"/>
+                <w:szCs w:val="18"/>
+              </w:rPr>
+            </w:r>
+            <w:r>
+              <w:rPr>
+                <w:rFonts w:ascii="Ubuntu" w:hAnsi="Ubuntu"/>
+                <w:sz w:val="18"/>
+                <w:szCs w:val="18"/>
+              </w:rPr>
+            </w:r>
+            <w:r/>
+          </w:p>
+        </w:tc>
+      </w:tr>
+      <w:tr>
+        <w:trPr>
+          <w:trHeight w:val="397"/>
+        </w:trPr>
+        <w:tc>
+          <w:tcPr>
+            <w:tcBorders>
+              <w:left w:val="single" w:color="000000" w:sz="4" w:space="0"/>
+              <w:bottom w:val="single" w:color="000000" w:sz="4" w:space="0"/>
+            </w:tcBorders>
+            <w:tcW w:w="505" w:type="dxa"/>
+            <w:vAlign w:val="center"/>
+            <w:textDirection w:val="lrTb"/>
+            <w:noWrap w:val="false"/>
+          </w:tcPr>
+          <w:p>
+            <w:pPr>
+              <w:pStyle w:val="851"/>
+              <w:pBdr/>
+              <w:bidi w:val="false"/>
+              <w:spacing/>
+              <w:ind/>
+              <w:jc w:val="center"/>
+              <w:rPr>
+                <w:rFonts w:ascii="Ubuntu" w:hAnsi="Ubuntu"/>
+                <w:b/>
+                <w:bCs/>
+                <w:sz w:val="18"/>
+                <w:szCs w:val="18"/>
+              </w:rPr>
+            </w:pPr>
+            <w:r>
+              <w:rPr>
+                <w:rFonts w:ascii="Ubuntu" w:hAnsi="Ubuntu"/>
+                <w:b/>
+                <w:bCs/>
+                <w:sz w:val="18"/>
+                <w:szCs w:val="18"/>
+              </w:rPr>
+              <w:t xml:space="preserve">8</w:t>
+            </w:r>
+            <w:r>
+              <w:rPr>
+                <w:rFonts w:ascii="Ubuntu" w:hAnsi="Ubuntu"/>
+                <w:b/>
+                <w:bCs/>
+                <w:sz w:val="18"/>
+                <w:szCs w:val="18"/>
+              </w:rPr>
+            </w:r>
+            <w:r>
+              <w:rPr>
+                <w:rFonts w:ascii="Ubuntu" w:hAnsi="Ubuntu"/>
+                <w:b/>
+                <w:bCs/>
+                <w:sz w:val="18"/>
+                <w:szCs w:val="18"/>
+              </w:rPr>
+            </w:r>
+          </w:p>
+        </w:tc>
+        <w:tc>
+          <w:tcPr>
+            <w:tcBorders>
+              <w:left w:val="single" w:color="000000" w:sz="4" w:space="0"/>
+              <w:bottom w:val="single" w:color="000000" w:sz="4" w:space="0"/>
+            </w:tcBorders>
+            <w:tcW w:w="3627" w:type="dxa"/>
+            <w:vAlign w:val="center"/>
+            <w:textDirection w:val="lrTb"/>
+            <w:noWrap w:val="false"/>
+          </w:tcPr>
+          <w:p>
+            <w:pPr>
+              <w:pStyle w:val="851"/>
+              <w:pBdr/>
+              <w:bidi w:val="false"/>
+              <w:spacing/>
+              <w:ind/>
+              <w:jc w:val="left"/>
+              <w:rPr>
+                <w:rFonts w:ascii="Ubuntu" w:hAnsi="Ubuntu"/>
+                <w:sz w:val="18"/>
+                <w:szCs w:val="18"/>
+              </w:rPr>
+            </w:pPr>
+            <w:r>
+              <w:rPr>
+                <w:rFonts w:ascii="Ubuntu" w:hAnsi="Ubuntu"/>
+                <w:sz w:val="18"/>
+                <w:szCs w:val="18"/>
+              </w:rPr>
+              <w:t xml:space="preserve">Pembuatan Kartu RFID</w:t>
+            </w:r>
+            <w:r>
+              <w:rPr>
+                <w:rFonts w:ascii="Ubuntu" w:hAnsi="Ubuntu"/>
+                <w:sz w:val="18"/>
+                <w:szCs w:val="18"/>
+              </w:rPr>
+            </w:r>
+            <w:r>
+              <w:rPr>
+                <w:rFonts w:ascii="Ubuntu" w:hAnsi="Ubuntu"/>
+                <w:sz w:val="18"/>
+                <w:szCs w:val="18"/>
+              </w:rPr>
+            </w:r>
+          </w:p>
+        </w:tc>
+        <w:tc>
+          <w:tcPr>
+            <w:tcBorders>
+              <w:left w:val="single" w:color="000000" w:sz="4" w:space="0"/>
+              <w:bottom w:val="single" w:color="000000" w:sz="4" w:space="0"/>
+            </w:tcBorders>
+            <w:tcW w:w="1595" w:type="dxa"/>
+            <w:vAlign w:val="center"/>
+            <w:textDirection w:val="lrTb"/>
+            <w:noWrap w:val="false"/>
+          </w:tcPr>
+          <w:p>
+            <w:pPr>
+              <w:pStyle w:val="851"/>
+              <w:pBdr/>
+              <w:bidi w:val="false"/>
+              <w:spacing/>
+              <w:ind/>
+              <w:jc w:val="center"/>
+              <w:rPr>
+                <w:rFonts w:ascii="Ubuntu" w:hAnsi="Ubuntu"/>
+                <w:sz w:val="18"/>
+                <w:szCs w:val="18"/>
+              </w:rPr>
+            </w:pPr>
+            <w:r>
+              <w:rPr>
+                <w:rFonts w:ascii="Ubuntu" w:hAnsi="Ubuntu"/>
+                <w:sz w:val="18"/>
+                <w:szCs w:val="18"/>
+              </w:rPr>
+              <w:t xml:space="preserve">HADI &amp; JAJAT</w:t>
+            </w:r>
+            <w:r>
+              <w:rPr>
+                <w:rFonts w:ascii="Ubuntu" w:hAnsi="Ubuntu"/>
+                <w:sz w:val="18"/>
+                <w:szCs w:val="18"/>
+              </w:rPr>
+            </w:r>
+            <w:r>
+              <w:rPr>
+                <w:rFonts w:ascii="Ubuntu" w:hAnsi="Ubuntu"/>
+                <w:sz w:val="18"/>
+                <w:szCs w:val="18"/>
+              </w:rPr>
+            </w:r>
+          </w:p>
+        </w:tc>
+        <w:tc>
+          <w:tcPr>
+            <w:tcBorders>
+              <w:left w:val="single" w:color="000000" w:sz="4" w:space="0"/>
+              <w:bottom w:val="single" w:color="000000" w:sz="4" w:space="0"/>
+            </w:tcBorders>
+            <w:tcW w:w="1078" w:type="dxa"/>
+            <w:vAlign w:val="center"/>
+            <w:textDirection w:val="lrTb"/>
+            <w:noWrap w:val="false"/>
+          </w:tcPr>
+          <w:p>
+            <w:pPr>
+              <w:pStyle w:val="851"/>
+              <w:pBdr/>
+              <w:bidi w:val="false"/>
+              <w:spacing/>
+              <w:ind/>
+              <w:jc w:val="center"/>
+              <w:rPr>
+                <w:rFonts w:ascii="Ubuntu" w:hAnsi="Ubuntu"/>
+                <w:sz w:val="18"/>
+                <w:szCs w:val="18"/>
+              </w:rPr>
+            </w:pPr>
+            <w:r>
+              <w:rPr>
+                <w:rFonts w:ascii="Ubuntu" w:hAnsi="Ubuntu"/>
+                <w:sz w:val="18"/>
+                <w:szCs w:val="18"/>
+              </w:rPr>
+              <w:t xml:space="preserve">03/06/2024</w:t>
+            </w:r>
+            <w:r>
+              <w:rPr>
+                <w:rFonts w:ascii="Ubuntu" w:hAnsi="Ubuntu"/>
+                <w:sz w:val="18"/>
+                <w:szCs w:val="18"/>
+              </w:rPr>
+            </w:r>
+            <w:r>
+              <w:rPr>
+                <w:rFonts w:ascii="Ubuntu" w:hAnsi="Ubuntu"/>
+                <w:sz w:val="18"/>
+                <w:szCs w:val="18"/>
+              </w:rPr>
+            </w:r>
+          </w:p>
+        </w:tc>
+        <w:tc>
+          <w:tcPr>
+            <w:tcBorders>
+              <w:left w:val="single" w:color="000000" w:sz="4" w:space="0"/>
+              <w:bottom w:val="single" w:color="000000" w:sz="4" w:space="0"/>
+            </w:tcBorders>
+            <w:tcW w:w="1077" w:type="dxa"/>
+            <w:vAlign w:val="center"/>
+            <w:textDirection w:val="lrTb"/>
+            <w:noWrap w:val="false"/>
+          </w:tcPr>
+          <w:p>
+            <w:pPr>
+              <w:pStyle w:val="851"/>
+              <w:pBdr/>
+              <w:bidi w:val="false"/>
+              <w:spacing/>
+              <w:ind/>
+              <w:jc w:val="center"/>
+              <w:rPr>
+                <w:rFonts w:ascii="Ubuntu" w:hAnsi="Ubuntu"/>
+                <w:sz w:val="18"/>
+                <w:szCs w:val="18"/>
+              </w:rPr>
+            </w:pPr>
+            <w:r>
+              <w:rPr>
+                <w:rFonts w:ascii="Ubuntu" w:hAnsi="Ubuntu"/>
+                <w:sz w:val="18"/>
+                <w:szCs w:val="18"/>
+              </w:rPr>
+              <w:t xml:space="preserve">05/06/2024</w:t>
+            </w:r>
+            <w:r>
+              <w:rPr>
+                <w:rFonts w:ascii="Ubuntu" w:hAnsi="Ubuntu"/>
+                <w:sz w:val="18"/>
+                <w:szCs w:val="18"/>
+              </w:rPr>
+            </w:r>
+            <w:r>
+              <w:rPr>
+                <w:rFonts w:ascii="Ubuntu" w:hAnsi="Ubuntu"/>
+                <w:sz w:val="18"/>
+                <w:szCs w:val="18"/>
+              </w:rPr>
+            </w:r>
+          </w:p>
+        </w:tc>
+        <w:tc>
+          <w:tcPr>
+            <w:tcBorders>
+              <w:left w:val="single" w:color="000000" w:sz="4" w:space="0"/>
+              <w:bottom w:val="single" w:color="000000" w:sz="4" w:space="0"/>
+            </w:tcBorders>
+            <w:tcW w:w="1077" w:type="dxa"/>
+            <w:vAlign w:val="center"/>
+            <w:textDirection w:val="lrTb"/>
+            <w:noWrap w:val="false"/>
+          </w:tcPr>
+          <w:p>
+            <w:pPr>
+              <w:pStyle w:val="851"/>
+              <w:pBdr/>
+              <w:bidi w:val="false"/>
+              <w:spacing/>
+              <w:ind/>
+              <w:jc w:val="center"/>
+              <w:rPr>
+                <w:rFonts w:ascii="Ubuntu" w:hAnsi="Ubuntu"/>
+                <w:sz w:val="18"/>
+                <w:szCs w:val="18"/>
+              </w:rPr>
+            </w:pPr>
+            <w:r>
+              <w:rPr>
+                <w:rFonts w:ascii="Ubuntu" w:hAnsi="Ubuntu"/>
+                <w:sz w:val="18"/>
+                <w:szCs w:val="18"/>
+              </w:rPr>
+              <w:t xml:space="preserve">05/06/2024</w:t>
+            </w:r>
+            <w:r>
+              <w:rPr>
+                <w:rFonts w:ascii="Ubuntu" w:hAnsi="Ubuntu"/>
+                <w:sz w:val="18"/>
+                <w:szCs w:val="18"/>
+              </w:rPr>
+            </w:r>
+            <w:r>
+              <w:rPr>
+                <w:rFonts w:ascii="Ubuntu" w:hAnsi="Ubuntu"/>
+                <w:sz w:val="18"/>
+                <w:szCs w:val="18"/>
+              </w:rPr>
+            </w:r>
+          </w:p>
+        </w:tc>
+        <w:tc>
+          <w:tcPr>
+            <w:tcBorders>
+              <w:left w:val="single" w:color="000000" w:sz="4" w:space="0"/>
+              <w:bottom w:val="single" w:color="000000" w:sz="4" w:space="0"/>
+            </w:tcBorders>
+            <w:tcW w:w="996" w:type="dxa"/>
+            <w:vAlign w:val="center"/>
+            <w:textDirection w:val="lrTb"/>
+            <w:noWrap w:val="false"/>
+          </w:tcPr>
+          <w:p>
+            <w:pPr>
+              <w:pStyle w:val="851"/>
+              <w:pBdr/>
+              <w:bidi w:val="false"/>
+              <w:spacing/>
+              <w:ind/>
+              <w:jc w:val="center"/>
+              <w:rPr>
+                <w:rFonts w:ascii="Ubuntu" w:hAnsi="Ubuntu"/>
+                <w:sz w:val="18"/>
+                <w:szCs w:val="18"/>
+              </w:rPr>
+            </w:pPr>
+            <w:r>
+              <w:rPr>
+                <w:rFonts w:ascii="Ubuntu" w:hAnsi="Ubuntu"/>
+                <w:sz w:val="18"/>
+                <w:szCs w:val="18"/>
+              </w:rPr>
+              <w:t xml:space="preserve">3</w:t>
+            </w:r>
+            <w:r>
+              <w:rPr>
+                <w:rFonts w:ascii="Ubuntu" w:hAnsi="Ubuntu"/>
+                <w:sz w:val="18"/>
+                <w:szCs w:val="18"/>
+              </w:rPr>
+            </w:r>
+            <w:r>
+              <w:rPr>
+                <w:rFonts w:ascii="Ubuntu" w:hAnsi="Ubuntu"/>
+                <w:sz w:val="18"/>
+                <w:szCs w:val="18"/>
+              </w:rPr>
+            </w:r>
+          </w:p>
+        </w:tc>
+        <w:tc>
+          <w:tcPr>
+            <w:tcBorders>
+              <w:left w:val="single" w:color="000000" w:sz="4" w:space="0"/>
+              <w:bottom w:val="single" w:color="000000" w:sz="4" w:space="0"/>
+              <w:right w:val="single" w:color="000000" w:sz="4" w:space="0"/>
+            </w:tcBorders>
+            <w:tcW w:w="1145" w:type="dxa"/>
+            <w:vAlign w:val="center"/>
+            <w:textDirection w:val="lrTb"/>
+            <w:noWrap w:val="false"/>
+          </w:tcPr>
+          <w:p>
+            <w:pPr>
+              <w:pBdr/>
+              <w:spacing/>
+              <w:ind/>
+              <w:jc w:val="center"/>
+              <w:rPr/>
+            </w:pPr>
+            <w:r/>
+            <w:r>
+              <w:rPr>
+                <w:rFonts w:ascii="Ubuntu" w:hAnsi="Ubuntu"/>
+                <w:sz w:val="18"/>
+                <w:szCs w:val="18"/>
+              </w:rPr>
+              <w:t xml:space="preserve">SELESAI</w:t>
+            </w:r>
+            <w:r/>
+            <w:r>
+              <w:rPr>
+                <w:rFonts w:ascii="Ubuntu" w:hAnsi="Ubuntu"/>
+                <w:sz w:val="18"/>
+                <w:szCs w:val="18"/>
+              </w:rPr>
+            </w:r>
+            <w:r>
+              <w:rPr>
+                <w:rFonts w:ascii="Ubuntu" w:hAnsi="Ubuntu"/>
+                <w:sz w:val="18"/>
+                <w:szCs w:val="18"/>
+              </w:rPr>
+            </w:r>
+            <w:r/>
           </w:p>
         </w:tc>
       </w:tr>
@@ -4660,6 +4704,7 @@
                 <w:sz w:val="18"/>
                 <w:szCs w:val="18"/>
               </w:rPr>
+              <w:t xml:space="preserve">9</w:t>
             </w:r>
             <w:r>
               <w:rPr>
@@ -4678,7 +4723,7 @@
               <w:left w:val="single" w:color="000000" w:sz="4" w:space="0"/>
               <w:bottom w:val="single" w:color="000000" w:sz="4" w:space="0"/>
             </w:tcBorders>
-            <w:tcW w:w="4145" w:type="dxa"/>
+            <w:tcW w:w="3627" w:type="dxa"/>
             <w:vAlign w:val="center"/>
             <w:vMerge w:val="restart"/>
             <w:textDirection w:val="lrTb"/>
@@ -4704,6 +4749,100 @@
                 <w:sz w:val="18"/>
                 <w:szCs w:val="18"/>
               </w:rPr>
+              <w:t xml:space="preserve">Koordinasi Teknik Umum Untuk Trial di Area Produksi</w:t>
+            </w:r>
+            <w:r>
+              <w:rPr>
+                <w:rFonts w:ascii="Ubuntu" w:hAnsi="Ubuntu"/>
+                <w:sz w:val="18"/>
+                <w:szCs w:val="18"/>
+              </w:rPr>
+            </w:r>
+            <w:r>
+              <w:rPr>
+                <w:rFonts w:ascii="Ubuntu" w:hAnsi="Ubuntu"/>
+                <w:sz w:val="18"/>
+                <w:szCs w:val="18"/>
+              </w:rPr>
+            </w:r>
+          </w:p>
+        </w:tc>
+        <w:tc>
+          <w:tcPr>
+            <w:tcBorders>
+              <w:left w:val="single" w:color="000000" w:sz="4" w:space="0"/>
+              <w:bottom w:val="single" w:color="000000" w:sz="4" w:space="0"/>
+            </w:tcBorders>
+            <w:tcW w:w="1595" w:type="dxa"/>
+            <w:vAlign w:val="center"/>
+            <w:vMerge w:val="restart"/>
+            <w:textDirection w:val="lrTb"/>
+            <w:noWrap w:val="false"/>
+          </w:tcPr>
+          <w:p>
+            <w:pPr>
+              <w:pStyle w:val="851"/>
+              <w:pBdr/>
+              <w:bidi w:val="false"/>
+              <w:spacing/>
+              <w:ind/>
+              <w:jc w:val="center"/>
+              <w:rPr>
+                <w:rFonts w:ascii="Ubuntu" w:hAnsi="Ubuntu"/>
+                <w:sz w:val="18"/>
+                <w:szCs w:val="18"/>
+              </w:rPr>
+            </w:pPr>
+            <w:r>
+              <w:rPr>
+                <w:rFonts w:ascii="Ubuntu" w:hAnsi="Ubuntu"/>
+                <w:sz w:val="18"/>
+                <w:szCs w:val="18"/>
+              </w:rPr>
+              <w:t xml:space="preserve">JAJAT</w:t>
+            </w:r>
+            <w:r>
+              <w:rPr>
+                <w:rFonts w:ascii="Ubuntu" w:hAnsi="Ubuntu"/>
+                <w:sz w:val="18"/>
+                <w:szCs w:val="18"/>
+              </w:rPr>
+            </w:r>
+          </w:p>
+        </w:tc>
+        <w:tc>
+          <w:tcPr>
+            <w:tcBorders>
+              <w:left w:val="single" w:color="000000" w:sz="4" w:space="0"/>
+              <w:bottom w:val="single" w:color="000000" w:sz="4" w:space="0"/>
+            </w:tcBorders>
+            <w:tcW w:w="1078" w:type="dxa"/>
+            <w:vAlign w:val="center"/>
+            <w:vMerge w:val="restart"/>
+            <w:textDirection w:val="lrTb"/>
+            <w:noWrap w:val="false"/>
+          </w:tcPr>
+          <w:p>
+            <w:pPr>
+              <w:pStyle w:val="851"/>
+              <w:pBdr/>
+              <w:bidi w:val="false"/>
+              <w:spacing/>
+              <w:ind/>
+              <w:jc w:val="center"/>
+              <w:rPr>
+                <w:rFonts w:ascii="Ubuntu" w:hAnsi="Ubuntu"/>
+                <w:sz w:val="18"/>
+                <w:szCs w:val="18"/>
+              </w:rPr>
+            </w:pPr>
+            <w:r>
+              <w:rPr>
+                <w:rFonts w:ascii="Ubuntu" w:hAnsi="Ubuntu"/>
+                <w:sz w:val="18"/>
+                <w:szCs w:val="18"/>
+              </w:rPr>
+              <w:t xml:space="preserve">06/06/2024</w:t>
             </w:r>
             <w:r>
               <w:rPr>
@@ -4746,48 +4885,7 @@
                 <w:sz w:val="18"/>
                 <w:szCs w:val="18"/>
               </w:rPr>
-            </w:r>
-            <w:r>
-              <w:rPr>
-                <w:rFonts w:ascii="Ubuntu" w:hAnsi="Ubuntu"/>
-                <w:sz w:val="18"/>
-                <w:szCs w:val="18"/>
-              </w:rPr>
-            </w:r>
-          </w:p>
-        </w:tc>
-        <w:tc>
-          <w:tcPr>
-            <w:tcBorders>
-              <w:left w:val="single" w:color="000000" w:sz="4" w:space="0"/>
-              <w:bottom w:val="single" w:color="000000" w:sz="4" w:space="0"/>
-            </w:tcBorders>
-            <w:tcW w:w="1078" w:type="dxa"/>
-            <w:vAlign w:val="center"/>
-            <w:vMerge w:val="restart"/>
-            <w:textDirection w:val="lrTb"/>
-            <w:noWrap w:val="false"/>
-          </w:tcPr>
-          <w:p>
-            <w:pPr>
-              <w:pStyle w:val="851"/>
-              <w:pBdr/>
-              <w:bidi w:val="false"/>
-              <w:spacing/>
-              <w:ind/>
-              <w:jc w:val="center"/>
-              <w:rPr>
-                <w:rFonts w:ascii="Ubuntu" w:hAnsi="Ubuntu"/>
-                <w:sz w:val="18"/>
-                <w:szCs w:val="18"/>
-              </w:rPr>
-            </w:pPr>
-            <w:r>
-              <w:rPr>
-                <w:rFonts w:ascii="Ubuntu" w:hAnsi="Ubuntu"/>
-                <w:sz w:val="18"/>
-                <w:szCs w:val="18"/>
-              </w:rPr>
+              <w:t xml:space="preserve">06/06/2024</w:t>
             </w:r>
             <w:r>
               <w:rPr>
@@ -4830,48 +4928,7 @@
                 <w:sz w:val="18"/>
                 <w:szCs w:val="18"/>
               </w:rPr>
-            </w:r>
-            <w:r>
-              <w:rPr>
-                <w:rFonts w:ascii="Ubuntu" w:hAnsi="Ubuntu"/>
-                <w:sz w:val="18"/>
-                <w:szCs w:val="18"/>
-              </w:rPr>
-            </w:r>
-          </w:p>
-        </w:tc>
-        <w:tc>
-          <w:tcPr>
-            <w:tcBorders>
-              <w:left w:val="single" w:color="000000" w:sz="4" w:space="0"/>
-              <w:bottom w:val="single" w:color="000000" w:sz="4" w:space="0"/>
-            </w:tcBorders>
-            <w:tcW w:w="1077" w:type="dxa"/>
-            <w:vAlign w:val="center"/>
-            <w:vMerge w:val="restart"/>
-            <w:textDirection w:val="lrTb"/>
-            <w:noWrap w:val="false"/>
-          </w:tcPr>
-          <w:p>
-            <w:pPr>
-              <w:pStyle w:val="851"/>
-              <w:pBdr/>
-              <w:bidi w:val="false"/>
-              <w:spacing/>
-              <w:ind/>
-              <w:jc w:val="center"/>
-              <w:rPr>
-                <w:rFonts w:ascii="Ubuntu" w:hAnsi="Ubuntu"/>
-                <w:sz w:val="18"/>
-                <w:szCs w:val="18"/>
-              </w:rPr>
-            </w:pPr>
-            <w:r>
-              <w:rPr>
-                <w:rFonts w:ascii="Ubuntu" w:hAnsi="Ubuntu"/>
-                <w:sz w:val="18"/>
-                <w:szCs w:val="18"/>
-              </w:rPr>
+              <w:t xml:space="preserve">06/06/2024</w:t>
             </w:r>
             <w:r>
               <w:rPr>
@@ -4914,6 +4971,7 @@
                 <w:sz w:val="18"/>
                 <w:szCs w:val="18"/>
               </w:rPr>
+              <w:t xml:space="preserve">1</w:t>
             </w:r>
             <w:r>
               <w:rPr>
@@ -4939,18 +4997,22 @@
           </w:tcPr>
           <w:p>
             <w:pPr>
-              <w:pStyle w:val="851"/>
               <w:pBdr/>
-              <w:bidi w:val="false"/>
               <w:spacing/>
               <w:ind/>
               <w:jc w:val="center"/>
-              <w:rPr>
-                <w:rFonts w:ascii="Ubuntu" w:hAnsi="Ubuntu"/>
-                <w:sz w:val="18"/>
-                <w:szCs w:val="18"/>
-              </w:rPr>
+              <w:rPr/>
             </w:pPr>
+            <w:r/>
+            <w:r>
+              <w:rPr>
+                <w:rFonts w:ascii="Ubuntu" w:hAnsi="Ubuntu"/>
+                <w:sz w:val="18"/>
+                <w:szCs w:val="18"/>
+              </w:rPr>
+              <w:t xml:space="preserve">SELESAI</w:t>
+            </w:r>
+            <w:r/>
             <w:r>
               <w:rPr>
                 <w:rFonts w:ascii="Ubuntu" w:hAnsi="Ubuntu"/>
@@ -4965,6 +5027,7 @@
                 <w:szCs w:val="18"/>
               </w:rPr>
             </w:r>
+            <w:r/>
           </w:p>
         </w:tc>
       </w:tr>
@@ -5008,6 +5071,7 @@
                 <w:sz w:val="18"/>
                 <w:szCs w:val="18"/>
               </w:rPr>
+              <w:t xml:space="preserve">10</w:t>
             </w:r>
             <w:r>
               <w:rPr>
@@ -5026,7 +5090,7 @@
               <w:left w:val="single" w:color="000000" w:sz="4" w:space="0"/>
               <w:bottom w:val="single" w:color="000000" w:sz="4" w:space="0"/>
             </w:tcBorders>
-            <w:tcW w:w="4145" w:type="dxa"/>
+            <w:tcW w:w="3627" w:type="dxa"/>
             <w:vAlign w:val="center"/>
             <w:vMerge w:val="restart"/>
             <w:textDirection w:val="lrTb"/>
@@ -5052,6 +5116,100 @@
                 <w:sz w:val="18"/>
                 <w:szCs w:val="18"/>
               </w:rPr>
+              <w:t xml:space="preserve">Pemasangan Alat di Sport Park</w:t>
+            </w:r>
+            <w:r>
+              <w:rPr>
+                <w:rFonts w:ascii="Ubuntu" w:hAnsi="Ubuntu"/>
+                <w:sz w:val="18"/>
+                <w:szCs w:val="18"/>
+              </w:rPr>
+            </w:r>
+            <w:r>
+              <w:rPr>
+                <w:rFonts w:ascii="Ubuntu" w:hAnsi="Ubuntu"/>
+                <w:sz w:val="18"/>
+                <w:szCs w:val="18"/>
+              </w:rPr>
+            </w:r>
+          </w:p>
+        </w:tc>
+        <w:tc>
+          <w:tcPr>
+            <w:tcBorders>
+              <w:left w:val="single" w:color="000000" w:sz="4" w:space="0"/>
+              <w:bottom w:val="single" w:color="000000" w:sz="4" w:space="0"/>
+            </w:tcBorders>
+            <w:tcW w:w="1595" w:type="dxa"/>
+            <w:vAlign w:val="center"/>
+            <w:vMerge w:val="restart"/>
+            <w:textDirection w:val="lrTb"/>
+            <w:noWrap w:val="false"/>
+          </w:tcPr>
+          <w:p>
+            <w:pPr>
+              <w:pStyle w:val="851"/>
+              <w:pBdr/>
+              <w:bidi w:val="false"/>
+              <w:spacing/>
+              <w:ind/>
+              <w:jc w:val="center"/>
+              <w:rPr>
+                <w:rFonts w:ascii="Ubuntu" w:hAnsi="Ubuntu"/>
+                <w:sz w:val="18"/>
+                <w:szCs w:val="18"/>
+              </w:rPr>
+            </w:pPr>
+            <w:r>
+              <w:rPr>
+                <w:rFonts w:ascii="Ubuntu" w:hAnsi="Ubuntu"/>
+                <w:sz w:val="18"/>
+                <w:szCs w:val="18"/>
+              </w:rPr>
+              <w:t xml:space="preserve">JAJAT &amp; SASTRA</w:t>
+            </w:r>
+            <w:r>
+              <w:rPr>
+                <w:rFonts w:ascii="Ubuntu" w:hAnsi="Ubuntu"/>
+                <w:sz w:val="18"/>
+                <w:szCs w:val="18"/>
+              </w:rPr>
+            </w:r>
+          </w:p>
+        </w:tc>
+        <w:tc>
+          <w:tcPr>
+            <w:tcBorders>
+              <w:left w:val="single" w:color="000000" w:sz="4" w:space="0"/>
+              <w:bottom w:val="single" w:color="000000" w:sz="4" w:space="0"/>
+            </w:tcBorders>
+            <w:tcW w:w="1078" w:type="dxa"/>
+            <w:vAlign w:val="center"/>
+            <w:vMerge w:val="restart"/>
+            <w:textDirection w:val="lrTb"/>
+            <w:noWrap w:val="false"/>
+          </w:tcPr>
+          <w:p>
+            <w:pPr>
+              <w:pStyle w:val="851"/>
+              <w:pBdr/>
+              <w:bidi w:val="false"/>
+              <w:spacing/>
+              <w:ind/>
+              <w:jc w:val="center"/>
+              <w:rPr>
+                <w:rFonts w:ascii="Ubuntu" w:hAnsi="Ubuntu"/>
+                <w:sz w:val="18"/>
+                <w:szCs w:val="18"/>
+              </w:rPr>
+            </w:pPr>
+            <w:r>
+              <w:rPr>
+                <w:rFonts w:ascii="Ubuntu" w:hAnsi="Ubuntu"/>
+                <w:sz w:val="18"/>
+                <w:szCs w:val="18"/>
+              </w:rPr>
+              <w:t xml:space="preserve">07/06/2024</w:t>
             </w:r>
             <w:r>
               <w:rPr>
@@ -5094,48 +5252,7 @@
                 <w:sz w:val="18"/>
                 <w:szCs w:val="18"/>
               </w:rPr>
-            </w:r>
-            <w:r>
-              <w:rPr>
-                <w:rFonts w:ascii="Ubuntu" w:hAnsi="Ubuntu"/>
-                <w:sz w:val="18"/>
-                <w:szCs w:val="18"/>
-              </w:rPr>
-            </w:r>
-          </w:p>
-        </w:tc>
-        <w:tc>
-          <w:tcPr>
-            <w:tcBorders>
-              <w:left w:val="single" w:color="000000" w:sz="4" w:space="0"/>
-              <w:bottom w:val="single" w:color="000000" w:sz="4" w:space="0"/>
-            </w:tcBorders>
-            <w:tcW w:w="1078" w:type="dxa"/>
-            <w:vAlign w:val="center"/>
-            <w:vMerge w:val="restart"/>
-            <w:textDirection w:val="lrTb"/>
-            <w:noWrap w:val="false"/>
-          </w:tcPr>
-          <w:p>
-            <w:pPr>
-              <w:pStyle w:val="851"/>
-              <w:pBdr/>
-              <w:bidi w:val="false"/>
-              <w:spacing/>
-              <w:ind/>
-              <w:jc w:val="center"/>
-              <w:rPr>
-                <w:rFonts w:ascii="Ubuntu" w:hAnsi="Ubuntu"/>
-                <w:sz w:val="18"/>
-                <w:szCs w:val="18"/>
-              </w:rPr>
-            </w:pPr>
-            <w:r>
-              <w:rPr>
-                <w:rFonts w:ascii="Ubuntu" w:hAnsi="Ubuntu"/>
-                <w:sz w:val="18"/>
-                <w:szCs w:val="18"/>
-              </w:rPr>
+              <w:t xml:space="preserve">07/06/2024</w:t>
             </w:r>
             <w:r>
               <w:rPr>
@@ -5178,48 +5295,7 @@
                 <w:sz w:val="18"/>
                 <w:szCs w:val="18"/>
               </w:rPr>
-            </w:r>
-            <w:r>
-              <w:rPr>
-                <w:rFonts w:ascii="Ubuntu" w:hAnsi="Ubuntu"/>
-                <w:sz w:val="18"/>
-                <w:szCs w:val="18"/>
-              </w:rPr>
-            </w:r>
-          </w:p>
-        </w:tc>
-        <w:tc>
-          <w:tcPr>
-            <w:tcBorders>
-              <w:left w:val="single" w:color="000000" w:sz="4" w:space="0"/>
-              <w:bottom w:val="single" w:color="000000" w:sz="4" w:space="0"/>
-            </w:tcBorders>
-            <w:tcW w:w="1077" w:type="dxa"/>
-            <w:vAlign w:val="center"/>
-            <w:vMerge w:val="restart"/>
-            <w:textDirection w:val="lrTb"/>
-            <w:noWrap w:val="false"/>
-          </w:tcPr>
-          <w:p>
-            <w:pPr>
-              <w:pStyle w:val="851"/>
-              <w:pBdr/>
-              <w:bidi w:val="false"/>
-              <w:spacing/>
-              <w:ind/>
-              <w:jc w:val="center"/>
-              <w:rPr>
-                <w:rFonts w:ascii="Ubuntu" w:hAnsi="Ubuntu"/>
-                <w:sz w:val="18"/>
-                <w:szCs w:val="18"/>
-              </w:rPr>
-            </w:pPr>
-            <w:r>
-              <w:rPr>
-                <w:rFonts w:ascii="Ubuntu" w:hAnsi="Ubuntu"/>
-                <w:sz w:val="18"/>
-                <w:szCs w:val="18"/>
-              </w:rPr>
+              <w:t xml:space="preserve">07/06/2024</w:t>
             </w:r>
             <w:r>
               <w:rPr>
@@ -5262,6 +5338,7 @@
                 <w:sz w:val="18"/>
                 <w:szCs w:val="18"/>
               </w:rPr>
+              <w:t xml:space="preserve">1</w:t>
             </w:r>
             <w:r>
               <w:rPr>
@@ -5287,18 +5364,22 @@
           </w:tcPr>
           <w:p>
             <w:pPr>
-              <w:pStyle w:val="851"/>
               <w:pBdr/>
-              <w:bidi w:val="false"/>
               <w:spacing/>
               <w:ind/>
               <w:jc w:val="center"/>
-              <w:rPr>
-                <w:rFonts w:ascii="Ubuntu" w:hAnsi="Ubuntu"/>
-                <w:sz w:val="18"/>
-                <w:szCs w:val="18"/>
-              </w:rPr>
+              <w:rPr/>
             </w:pPr>
+            <w:r/>
+            <w:r>
+              <w:rPr>
+                <w:rFonts w:ascii="Ubuntu" w:hAnsi="Ubuntu"/>
+                <w:sz w:val="18"/>
+                <w:szCs w:val="18"/>
+              </w:rPr>
+              <w:t xml:space="preserve">SELESAI</w:t>
+            </w:r>
+            <w:r/>
             <w:r>
               <w:rPr>
                 <w:rFonts w:ascii="Ubuntu" w:hAnsi="Ubuntu"/>
@@ -5313,6 +5394,7 @@
                 <w:szCs w:val="18"/>
               </w:rPr>
             </w:r>
+            <w:r/>
           </w:p>
         </w:tc>
       </w:tr>
@@ -5356,6 +5438,7 @@
                 <w:sz w:val="18"/>
                 <w:szCs w:val="18"/>
               </w:rPr>
+              <w:t xml:space="preserve">11</w:t>
             </w:r>
             <w:r>
               <w:rPr>
@@ -5374,7 +5457,7 @@
               <w:left w:val="single" w:color="000000" w:sz="4" w:space="0"/>
               <w:bottom w:val="single" w:color="000000" w:sz="4" w:space="0"/>
             </w:tcBorders>
-            <w:tcW w:w="4145" w:type="dxa"/>
+            <w:tcW w:w="3627" w:type="dxa"/>
             <w:vAlign w:val="center"/>
             <w:vMerge w:val="restart"/>
             <w:textDirection w:val="lrTb"/>
@@ -5400,6 +5483,100 @@
                 <w:sz w:val="18"/>
                 <w:szCs w:val="18"/>
               </w:rPr>
+              <w:t xml:space="preserve">Trial Alat di Sport Park</w:t>
+            </w:r>
+            <w:r>
+              <w:rPr>
+                <w:rFonts w:ascii="Ubuntu" w:hAnsi="Ubuntu"/>
+                <w:sz w:val="18"/>
+                <w:szCs w:val="18"/>
+              </w:rPr>
+            </w:r>
+            <w:r>
+              <w:rPr>
+                <w:rFonts w:ascii="Ubuntu" w:hAnsi="Ubuntu"/>
+                <w:sz w:val="18"/>
+                <w:szCs w:val="18"/>
+              </w:rPr>
+            </w:r>
+          </w:p>
+        </w:tc>
+        <w:tc>
+          <w:tcPr>
+            <w:tcBorders>
+              <w:left w:val="single" w:color="000000" w:sz="4" w:space="0"/>
+              <w:bottom w:val="single" w:color="000000" w:sz="4" w:space="0"/>
+            </w:tcBorders>
+            <w:tcW w:w="1595" w:type="dxa"/>
+            <w:vAlign w:val="center"/>
+            <w:vMerge w:val="restart"/>
+            <w:textDirection w:val="lrTb"/>
+            <w:noWrap w:val="false"/>
+          </w:tcPr>
+          <w:p>
+            <w:pPr>
+              <w:pStyle w:val="851"/>
+              <w:pBdr/>
+              <w:bidi w:val="false"/>
+              <w:spacing/>
+              <w:ind/>
+              <w:jc w:val="center"/>
+              <w:rPr>
+                <w:rFonts w:ascii="Ubuntu" w:hAnsi="Ubuntu"/>
+                <w:sz w:val="18"/>
+                <w:szCs w:val="18"/>
+              </w:rPr>
+            </w:pPr>
+            <w:r>
+              <w:rPr>
+                <w:rFonts w:ascii="Ubuntu" w:hAnsi="Ubuntu"/>
+                <w:sz w:val="18"/>
+                <w:szCs w:val="18"/>
+              </w:rPr>
+              <w:t xml:space="preserve">JAJAT &amp; SASTRA</w:t>
+            </w:r>
+            <w:r>
+              <w:rPr>
+                <w:rFonts w:ascii="Ubuntu" w:hAnsi="Ubuntu"/>
+                <w:sz w:val="18"/>
+                <w:szCs w:val="18"/>
+              </w:rPr>
+            </w:r>
+          </w:p>
+        </w:tc>
+        <w:tc>
+          <w:tcPr>
+            <w:tcBorders>
+              <w:left w:val="single" w:color="000000" w:sz="4" w:space="0"/>
+              <w:bottom w:val="single" w:color="000000" w:sz="4" w:space="0"/>
+            </w:tcBorders>
+            <w:tcW w:w="1078" w:type="dxa"/>
+            <w:vAlign w:val="center"/>
+            <w:vMerge w:val="restart"/>
+            <w:textDirection w:val="lrTb"/>
+            <w:noWrap w:val="false"/>
+          </w:tcPr>
+          <w:p>
+            <w:pPr>
+              <w:pStyle w:val="851"/>
+              <w:pBdr/>
+              <w:bidi w:val="false"/>
+              <w:spacing/>
+              <w:ind/>
+              <w:jc w:val="center"/>
+              <w:rPr>
+                <w:rFonts w:ascii="Ubuntu" w:hAnsi="Ubuntu"/>
+                <w:sz w:val="18"/>
+                <w:szCs w:val="18"/>
+              </w:rPr>
+            </w:pPr>
+            <w:r>
+              <w:rPr>
+                <w:rFonts w:ascii="Ubuntu" w:hAnsi="Ubuntu"/>
+                <w:sz w:val="18"/>
+                <w:szCs w:val="18"/>
+              </w:rPr>
+              <w:t xml:space="preserve">07/06/2024</w:t>
             </w:r>
             <w:r>
               <w:rPr>
@@ -5442,48 +5619,7 @@
                 <w:sz w:val="18"/>
                 <w:szCs w:val="18"/>
               </w:rPr>
-            </w:r>
-            <w:r>
-              <w:rPr>
-                <w:rFonts w:ascii="Ubuntu" w:hAnsi="Ubuntu"/>
-                <w:sz w:val="18"/>
-                <w:szCs w:val="18"/>
-              </w:rPr>
-            </w:r>
-          </w:p>
-        </w:tc>
-        <w:tc>
-          <w:tcPr>
-            <w:tcBorders>
-              <w:left w:val="single" w:color="000000" w:sz="4" w:space="0"/>
-              <w:bottom w:val="single" w:color="000000" w:sz="4" w:space="0"/>
-            </w:tcBorders>
-            <w:tcW w:w="1078" w:type="dxa"/>
-            <w:vAlign w:val="center"/>
-            <w:vMerge w:val="restart"/>
-            <w:textDirection w:val="lrTb"/>
-            <w:noWrap w:val="false"/>
-          </w:tcPr>
-          <w:p>
-            <w:pPr>
-              <w:pStyle w:val="851"/>
-              <w:pBdr/>
-              <w:bidi w:val="false"/>
-              <w:spacing/>
-              <w:ind/>
-              <w:jc w:val="center"/>
-              <w:rPr>
-                <w:rFonts w:ascii="Ubuntu" w:hAnsi="Ubuntu"/>
-                <w:sz w:val="18"/>
-                <w:szCs w:val="18"/>
-              </w:rPr>
-            </w:pPr>
-            <w:r>
-              <w:rPr>
-                <w:rFonts w:ascii="Ubuntu" w:hAnsi="Ubuntu"/>
-                <w:sz w:val="18"/>
-                <w:szCs w:val="18"/>
-              </w:rPr>
+              <w:t xml:space="preserve">14/07/2024</w:t>
             </w:r>
             <w:r>
               <w:rPr>
@@ -5526,48 +5662,7 @@
                 <w:sz w:val="18"/>
                 <w:szCs w:val="18"/>
               </w:rPr>
-            </w:r>
-            <w:r>
-              <w:rPr>
-                <w:rFonts w:ascii="Ubuntu" w:hAnsi="Ubuntu"/>
-                <w:sz w:val="18"/>
-                <w:szCs w:val="18"/>
-              </w:rPr>
-            </w:r>
-          </w:p>
-        </w:tc>
-        <w:tc>
-          <w:tcPr>
-            <w:tcBorders>
-              <w:left w:val="single" w:color="000000" w:sz="4" w:space="0"/>
-              <w:bottom w:val="single" w:color="000000" w:sz="4" w:space="0"/>
-            </w:tcBorders>
-            <w:tcW w:w="1077" w:type="dxa"/>
-            <w:vAlign w:val="center"/>
-            <w:vMerge w:val="restart"/>
-            <w:textDirection w:val="lrTb"/>
-            <w:noWrap w:val="false"/>
-          </w:tcPr>
-          <w:p>
-            <w:pPr>
-              <w:pStyle w:val="851"/>
-              <w:pBdr/>
-              <w:bidi w:val="false"/>
-              <w:spacing/>
-              <w:ind/>
-              <w:jc w:val="center"/>
-              <w:rPr>
-                <w:rFonts w:ascii="Ubuntu" w:hAnsi="Ubuntu"/>
-                <w:sz w:val="18"/>
-                <w:szCs w:val="18"/>
-              </w:rPr>
-            </w:pPr>
-            <w:r>
-              <w:rPr>
-                <w:rFonts w:ascii="Ubuntu" w:hAnsi="Ubuntu"/>
-                <w:sz w:val="18"/>
-                <w:szCs w:val="18"/>
-              </w:rPr>
+              <w:t xml:space="preserve">14/07/2024</w:t>
             </w:r>
             <w:r>
               <w:rPr>
@@ -5610,6 +5705,7 @@
                 <w:sz w:val="18"/>
                 <w:szCs w:val="18"/>
               </w:rPr>
+              <w:t xml:space="preserve">7</w:t>
             </w:r>
             <w:r>
               <w:rPr>
@@ -5635,18 +5731,22 @@
           </w:tcPr>
           <w:p>
             <w:pPr>
-              <w:pStyle w:val="851"/>
               <w:pBdr/>
-              <w:bidi w:val="false"/>
               <w:spacing/>
               <w:ind/>
               <w:jc w:val="center"/>
-              <w:rPr>
-                <w:rFonts w:ascii="Ubuntu" w:hAnsi="Ubuntu"/>
-                <w:sz w:val="18"/>
-                <w:szCs w:val="18"/>
-              </w:rPr>
+              <w:rPr/>
             </w:pPr>
+            <w:r/>
+            <w:r>
+              <w:rPr>
+                <w:rFonts w:ascii="Ubuntu" w:hAnsi="Ubuntu"/>
+                <w:sz w:val="18"/>
+                <w:szCs w:val="18"/>
+              </w:rPr>
+              <w:t xml:space="preserve">SELESAI</w:t>
+            </w:r>
+            <w:r/>
             <w:r>
               <w:rPr>
                 <w:rFonts w:ascii="Ubuntu" w:hAnsi="Ubuntu"/>
@@ -5661,1050 +5761,7 @@
                 <w:szCs w:val="18"/>
               </w:rPr>
             </w:r>
-          </w:p>
-        </w:tc>
-      </w:tr>
-      <w:tr>
-        <w:trPr>
-          <w:trHeight w:val="397"/>
-        </w:trPr>
-        <w:tc>
-          <w:tcPr>
-            <w:tcBorders>
-              <w:left w:val="single" w:color="000000" w:sz="4" w:space="0"/>
-              <w:bottom w:val="single" w:color="000000" w:sz="4" w:space="0"/>
-            </w:tcBorders>
-            <w:tcW w:w="505" w:type="dxa"/>
-            <w:vAlign w:val="center"/>
-            <w:vMerge w:val="restart"/>
-            <w:textDirection w:val="lrTb"/>
-            <w:noWrap w:val="false"/>
-          </w:tcPr>
-          <w:p>
-            <w:pPr>
-              <w:pStyle w:val="851"/>
-              <w:pBdr/>
-              <w:bidi w:val="false"/>
-              <w:spacing/>
-              <w:ind/>
-              <w:jc w:val="center"/>
-              <w:rPr>
-                <w:rFonts w:ascii="Ubuntu" w:hAnsi="Ubuntu"/>
-                <w:b/>
-                <w:bCs/>
-                <w:sz w:val="18"/>
-                <w:szCs w:val="18"/>
-              </w:rPr>
-            </w:pPr>
-            <w:r>
-              <w:rPr>
-                <w:rFonts w:ascii="Ubuntu" w:hAnsi="Ubuntu"/>
-                <w:b/>
-                <w:bCs/>
-                <w:sz w:val="18"/>
-                <w:szCs w:val="18"/>
-              </w:rPr>
-            </w:r>
-            <w:r>
-              <w:rPr>
-                <w:rFonts w:ascii="Ubuntu" w:hAnsi="Ubuntu"/>
-                <w:b/>
-                <w:bCs/>
-                <w:sz w:val="18"/>
-                <w:szCs w:val="18"/>
-              </w:rPr>
-            </w:r>
-          </w:p>
-        </w:tc>
-        <w:tc>
-          <w:tcPr>
-            <w:tcBorders>
-              <w:left w:val="single" w:color="000000" w:sz="4" w:space="0"/>
-              <w:bottom w:val="single" w:color="000000" w:sz="4" w:space="0"/>
-            </w:tcBorders>
-            <w:tcW w:w="4145" w:type="dxa"/>
-            <w:vAlign w:val="center"/>
-            <w:vMerge w:val="restart"/>
-            <w:textDirection w:val="lrTb"/>
-            <w:noWrap w:val="false"/>
-          </w:tcPr>
-          <w:p>
-            <w:pPr>
-              <w:pStyle w:val="851"/>
-              <w:pBdr/>
-              <w:bidi w:val="false"/>
-              <w:spacing/>
-              <w:ind/>
-              <w:jc w:val="left"/>
-              <w:rPr>
-                <w:rFonts w:ascii="Ubuntu" w:hAnsi="Ubuntu"/>
-                <w:sz w:val="18"/>
-                <w:szCs w:val="18"/>
-              </w:rPr>
-            </w:pPr>
-            <w:r>
-              <w:rPr>
-                <w:rFonts w:ascii="Ubuntu" w:hAnsi="Ubuntu"/>
-                <w:sz w:val="18"/>
-                <w:szCs w:val="18"/>
-              </w:rPr>
-            </w:r>
-            <w:r>
-              <w:rPr>
-                <w:rFonts w:ascii="Ubuntu" w:hAnsi="Ubuntu"/>
-                <w:sz w:val="18"/>
-                <w:szCs w:val="18"/>
-              </w:rPr>
-            </w:r>
-          </w:p>
-        </w:tc>
-        <w:tc>
-          <w:tcPr>
-            <w:tcBorders>
-              <w:left w:val="single" w:color="000000" w:sz="4" w:space="0"/>
-              <w:bottom w:val="single" w:color="000000" w:sz="4" w:space="0"/>
-            </w:tcBorders>
-            <w:tcW w:w="1077" w:type="dxa"/>
-            <w:vAlign w:val="center"/>
-            <w:vMerge w:val="restart"/>
-            <w:textDirection w:val="lrTb"/>
-            <w:noWrap w:val="false"/>
-          </w:tcPr>
-          <w:p>
-            <w:pPr>
-              <w:pStyle w:val="851"/>
-              <w:pBdr/>
-              <w:bidi w:val="false"/>
-              <w:spacing/>
-              <w:ind/>
-              <w:jc w:val="center"/>
-              <w:rPr>
-                <w:rFonts w:ascii="Ubuntu" w:hAnsi="Ubuntu"/>
-                <w:sz w:val="18"/>
-                <w:szCs w:val="18"/>
-              </w:rPr>
-            </w:pPr>
-            <w:r>
-              <w:rPr>
-                <w:rFonts w:ascii="Ubuntu" w:hAnsi="Ubuntu"/>
-                <w:sz w:val="18"/>
-                <w:szCs w:val="18"/>
-              </w:rPr>
-            </w:r>
-            <w:r>
-              <w:rPr>
-                <w:rFonts w:ascii="Ubuntu" w:hAnsi="Ubuntu"/>
-                <w:sz w:val="18"/>
-                <w:szCs w:val="18"/>
-              </w:rPr>
-            </w:r>
-          </w:p>
-        </w:tc>
-        <w:tc>
-          <w:tcPr>
-            <w:tcBorders>
-              <w:left w:val="single" w:color="000000" w:sz="4" w:space="0"/>
-              <w:bottom w:val="single" w:color="000000" w:sz="4" w:space="0"/>
-            </w:tcBorders>
-            <w:tcW w:w="1078" w:type="dxa"/>
-            <w:vAlign w:val="center"/>
-            <w:vMerge w:val="restart"/>
-            <w:textDirection w:val="lrTb"/>
-            <w:noWrap w:val="false"/>
-          </w:tcPr>
-          <w:p>
-            <w:pPr>
-              <w:pStyle w:val="851"/>
-              <w:pBdr/>
-              <w:bidi w:val="false"/>
-              <w:spacing/>
-              <w:ind/>
-              <w:jc w:val="center"/>
-              <w:rPr>
-                <w:rFonts w:ascii="Ubuntu" w:hAnsi="Ubuntu"/>
-                <w:sz w:val="18"/>
-                <w:szCs w:val="18"/>
-              </w:rPr>
-            </w:pPr>
-            <w:r>
-              <w:rPr>
-                <w:rFonts w:ascii="Ubuntu" w:hAnsi="Ubuntu"/>
-                <w:sz w:val="18"/>
-                <w:szCs w:val="18"/>
-              </w:rPr>
-            </w:r>
-            <w:r>
-              <w:rPr>
-                <w:rFonts w:ascii="Ubuntu" w:hAnsi="Ubuntu"/>
-                <w:sz w:val="18"/>
-                <w:szCs w:val="18"/>
-              </w:rPr>
-            </w:r>
-          </w:p>
-        </w:tc>
-        <w:tc>
-          <w:tcPr>
-            <w:tcBorders>
-              <w:left w:val="single" w:color="000000" w:sz="4" w:space="0"/>
-              <w:bottom w:val="single" w:color="000000" w:sz="4" w:space="0"/>
-            </w:tcBorders>
-            <w:tcW w:w="1077" w:type="dxa"/>
-            <w:vAlign w:val="center"/>
-            <w:vMerge w:val="restart"/>
-            <w:textDirection w:val="lrTb"/>
-            <w:noWrap w:val="false"/>
-          </w:tcPr>
-          <w:p>
-            <w:pPr>
-              <w:pStyle w:val="851"/>
-              <w:pBdr/>
-              <w:bidi w:val="false"/>
-              <w:spacing/>
-              <w:ind/>
-              <w:jc w:val="center"/>
-              <w:rPr>
-                <w:rFonts w:ascii="Ubuntu" w:hAnsi="Ubuntu"/>
-                <w:sz w:val="18"/>
-                <w:szCs w:val="18"/>
-              </w:rPr>
-            </w:pPr>
-            <w:r>
-              <w:rPr>
-                <w:rFonts w:ascii="Ubuntu" w:hAnsi="Ubuntu"/>
-                <w:sz w:val="18"/>
-                <w:szCs w:val="18"/>
-              </w:rPr>
-            </w:r>
-            <w:r>
-              <w:rPr>
-                <w:rFonts w:ascii="Ubuntu" w:hAnsi="Ubuntu"/>
-                <w:sz w:val="18"/>
-                <w:szCs w:val="18"/>
-              </w:rPr>
-            </w:r>
-          </w:p>
-        </w:tc>
-        <w:tc>
-          <w:tcPr>
-            <w:tcBorders>
-              <w:left w:val="single" w:color="000000" w:sz="4" w:space="0"/>
-              <w:bottom w:val="single" w:color="000000" w:sz="4" w:space="0"/>
-            </w:tcBorders>
-            <w:tcW w:w="1077" w:type="dxa"/>
-            <w:vAlign w:val="center"/>
-            <w:vMerge w:val="restart"/>
-            <w:textDirection w:val="lrTb"/>
-            <w:noWrap w:val="false"/>
-          </w:tcPr>
-          <w:p>
-            <w:pPr>
-              <w:pStyle w:val="851"/>
-              <w:pBdr/>
-              <w:bidi w:val="false"/>
-              <w:spacing/>
-              <w:ind/>
-              <w:jc w:val="center"/>
-              <w:rPr>
-                <w:rFonts w:ascii="Ubuntu" w:hAnsi="Ubuntu"/>
-                <w:sz w:val="18"/>
-                <w:szCs w:val="18"/>
-              </w:rPr>
-            </w:pPr>
-            <w:r>
-              <w:rPr>
-                <w:rFonts w:ascii="Ubuntu" w:hAnsi="Ubuntu"/>
-                <w:sz w:val="18"/>
-                <w:szCs w:val="18"/>
-              </w:rPr>
-            </w:r>
-            <w:r>
-              <w:rPr>
-                <w:rFonts w:ascii="Ubuntu" w:hAnsi="Ubuntu"/>
-                <w:sz w:val="18"/>
-                <w:szCs w:val="18"/>
-              </w:rPr>
-            </w:r>
-          </w:p>
-        </w:tc>
-        <w:tc>
-          <w:tcPr>
-            <w:tcBorders>
-              <w:left w:val="single" w:color="000000" w:sz="4" w:space="0"/>
-              <w:bottom w:val="single" w:color="000000" w:sz="4" w:space="0"/>
-            </w:tcBorders>
-            <w:tcW w:w="996" w:type="dxa"/>
-            <w:vAlign w:val="center"/>
-            <w:vMerge w:val="restart"/>
-            <w:textDirection w:val="lrTb"/>
-            <w:noWrap w:val="false"/>
-          </w:tcPr>
-          <w:p>
-            <w:pPr>
-              <w:pStyle w:val="851"/>
-              <w:pBdr/>
-              <w:bidi w:val="false"/>
-              <w:spacing/>
-              <w:ind/>
-              <w:jc w:val="center"/>
-              <w:rPr>
-                <w:rFonts w:ascii="Ubuntu" w:hAnsi="Ubuntu"/>
-                <w:sz w:val="18"/>
-                <w:szCs w:val="18"/>
-              </w:rPr>
-            </w:pPr>
-            <w:r>
-              <w:rPr>
-                <w:rFonts w:ascii="Ubuntu" w:hAnsi="Ubuntu"/>
-                <w:sz w:val="18"/>
-                <w:szCs w:val="18"/>
-              </w:rPr>
-            </w:r>
-            <w:r>
-              <w:rPr>
-                <w:rFonts w:ascii="Ubuntu" w:hAnsi="Ubuntu"/>
-                <w:sz w:val="18"/>
-                <w:szCs w:val="18"/>
-              </w:rPr>
-            </w:r>
-          </w:p>
-        </w:tc>
-        <w:tc>
-          <w:tcPr>
-            <w:tcBorders>
-              <w:left w:val="single" w:color="000000" w:sz="4" w:space="0"/>
-              <w:bottom w:val="single" w:color="000000" w:sz="4" w:space="0"/>
-              <w:right w:val="single" w:color="000000" w:sz="4" w:space="0"/>
-            </w:tcBorders>
-            <w:tcW w:w="1145" w:type="dxa"/>
-            <w:vAlign w:val="center"/>
-            <w:vMerge w:val="restart"/>
-            <w:textDirection w:val="lrTb"/>
-            <w:noWrap w:val="false"/>
-          </w:tcPr>
-          <w:p>
-            <w:pPr>
-              <w:pStyle w:val="851"/>
-              <w:pBdr/>
-              <w:bidi w:val="false"/>
-              <w:spacing/>
-              <w:ind/>
-              <w:jc w:val="center"/>
-              <w:rPr>
-                <w:rFonts w:ascii="Ubuntu" w:hAnsi="Ubuntu"/>
-                <w:sz w:val="18"/>
-                <w:szCs w:val="18"/>
-              </w:rPr>
-            </w:pPr>
-            <w:r>
-              <w:rPr>
-                <w:rFonts w:ascii="Ubuntu" w:hAnsi="Ubuntu"/>
-                <w:sz w:val="18"/>
-                <w:szCs w:val="18"/>
-              </w:rPr>
-            </w:r>
-            <w:r>
-              <w:rPr>
-                <w:rFonts w:ascii="Ubuntu" w:hAnsi="Ubuntu"/>
-                <w:sz w:val="18"/>
-                <w:szCs w:val="18"/>
-              </w:rPr>
-            </w:r>
-          </w:p>
-        </w:tc>
-      </w:tr>
-      <w:tr>
-        <w:trPr>
-          <w:trHeight w:val="397"/>
-        </w:trPr>
-        <w:tc>
-          <w:tcPr>
-            <w:tcBorders>
-              <w:left w:val="single" w:color="000000" w:sz="4" w:space="0"/>
-              <w:bottom w:val="single" w:color="000000" w:sz="4" w:space="0"/>
-            </w:tcBorders>
-            <w:tcW w:w="505" w:type="dxa"/>
-            <w:vAlign w:val="center"/>
-            <w:vMerge w:val="restart"/>
-            <w:textDirection w:val="lrTb"/>
-            <w:noWrap w:val="false"/>
-          </w:tcPr>
-          <w:p>
-            <w:pPr>
-              <w:pStyle w:val="851"/>
-              <w:pBdr/>
-              <w:bidi w:val="false"/>
-              <w:spacing/>
-              <w:ind/>
-              <w:jc w:val="center"/>
-              <w:rPr>
-                <w:rFonts w:ascii="Ubuntu" w:hAnsi="Ubuntu"/>
-                <w:b/>
-                <w:bCs/>
-                <w:sz w:val="18"/>
-                <w:szCs w:val="18"/>
-              </w:rPr>
-            </w:pPr>
-            <w:r>
-              <w:rPr>
-                <w:rFonts w:ascii="Ubuntu" w:hAnsi="Ubuntu"/>
-                <w:b/>
-                <w:bCs/>
-                <w:sz w:val="18"/>
-                <w:szCs w:val="18"/>
-              </w:rPr>
-            </w:r>
-            <w:r>
-              <w:rPr>
-                <w:rFonts w:ascii="Ubuntu" w:hAnsi="Ubuntu"/>
-                <w:b/>
-                <w:bCs/>
-                <w:sz w:val="18"/>
-                <w:szCs w:val="18"/>
-              </w:rPr>
-            </w:r>
-          </w:p>
-        </w:tc>
-        <w:tc>
-          <w:tcPr>
-            <w:tcBorders>
-              <w:left w:val="single" w:color="000000" w:sz="4" w:space="0"/>
-              <w:bottom w:val="single" w:color="000000" w:sz="4" w:space="0"/>
-            </w:tcBorders>
-            <w:tcW w:w="4145" w:type="dxa"/>
-            <w:vAlign w:val="center"/>
-            <w:vMerge w:val="restart"/>
-            <w:textDirection w:val="lrTb"/>
-            <w:noWrap w:val="false"/>
-          </w:tcPr>
-          <w:p>
-            <w:pPr>
-              <w:pStyle w:val="851"/>
-              <w:pBdr/>
-              <w:bidi w:val="false"/>
-              <w:spacing/>
-              <w:ind/>
-              <w:jc w:val="left"/>
-              <w:rPr>
-                <w:rFonts w:ascii="Ubuntu" w:hAnsi="Ubuntu"/>
-                <w:sz w:val="18"/>
-                <w:szCs w:val="18"/>
-              </w:rPr>
-            </w:pPr>
-            <w:r>
-              <w:rPr>
-                <w:rFonts w:ascii="Ubuntu" w:hAnsi="Ubuntu"/>
-                <w:sz w:val="18"/>
-                <w:szCs w:val="18"/>
-              </w:rPr>
-            </w:r>
-            <w:r>
-              <w:rPr>
-                <w:rFonts w:ascii="Ubuntu" w:hAnsi="Ubuntu"/>
-                <w:sz w:val="18"/>
-                <w:szCs w:val="18"/>
-              </w:rPr>
-            </w:r>
-          </w:p>
-        </w:tc>
-        <w:tc>
-          <w:tcPr>
-            <w:tcBorders>
-              <w:left w:val="single" w:color="000000" w:sz="4" w:space="0"/>
-              <w:bottom w:val="single" w:color="000000" w:sz="4" w:space="0"/>
-            </w:tcBorders>
-            <w:tcW w:w="1077" w:type="dxa"/>
-            <w:vAlign w:val="center"/>
-            <w:vMerge w:val="restart"/>
-            <w:textDirection w:val="lrTb"/>
-            <w:noWrap w:val="false"/>
-          </w:tcPr>
-          <w:p>
-            <w:pPr>
-              <w:pStyle w:val="851"/>
-              <w:pBdr/>
-              <w:bidi w:val="false"/>
-              <w:spacing/>
-              <w:ind/>
-              <w:jc w:val="center"/>
-              <w:rPr>
-                <w:rFonts w:ascii="Ubuntu" w:hAnsi="Ubuntu"/>
-                <w:sz w:val="18"/>
-                <w:szCs w:val="18"/>
-              </w:rPr>
-            </w:pPr>
-            <w:r>
-              <w:rPr>
-                <w:rFonts w:ascii="Ubuntu" w:hAnsi="Ubuntu"/>
-                <w:sz w:val="18"/>
-                <w:szCs w:val="18"/>
-              </w:rPr>
-            </w:r>
-            <w:r>
-              <w:rPr>
-                <w:rFonts w:ascii="Ubuntu" w:hAnsi="Ubuntu"/>
-                <w:sz w:val="18"/>
-                <w:szCs w:val="18"/>
-              </w:rPr>
-            </w:r>
-          </w:p>
-        </w:tc>
-        <w:tc>
-          <w:tcPr>
-            <w:tcBorders>
-              <w:left w:val="single" w:color="000000" w:sz="4" w:space="0"/>
-              <w:bottom w:val="single" w:color="000000" w:sz="4" w:space="0"/>
-            </w:tcBorders>
-            <w:tcW w:w="1078" w:type="dxa"/>
-            <w:vAlign w:val="center"/>
-            <w:vMerge w:val="restart"/>
-            <w:textDirection w:val="lrTb"/>
-            <w:noWrap w:val="false"/>
-          </w:tcPr>
-          <w:p>
-            <w:pPr>
-              <w:pStyle w:val="851"/>
-              <w:pBdr/>
-              <w:bidi w:val="false"/>
-              <w:spacing/>
-              <w:ind/>
-              <w:jc w:val="center"/>
-              <w:rPr>
-                <w:rFonts w:ascii="Ubuntu" w:hAnsi="Ubuntu"/>
-                <w:sz w:val="18"/>
-                <w:szCs w:val="18"/>
-              </w:rPr>
-            </w:pPr>
-            <w:r>
-              <w:rPr>
-                <w:rFonts w:ascii="Ubuntu" w:hAnsi="Ubuntu"/>
-                <w:sz w:val="18"/>
-                <w:szCs w:val="18"/>
-              </w:rPr>
-            </w:r>
-            <w:r>
-              <w:rPr>
-                <w:rFonts w:ascii="Ubuntu" w:hAnsi="Ubuntu"/>
-                <w:sz w:val="18"/>
-                <w:szCs w:val="18"/>
-              </w:rPr>
-            </w:r>
-          </w:p>
-        </w:tc>
-        <w:tc>
-          <w:tcPr>
-            <w:tcBorders>
-              <w:left w:val="single" w:color="000000" w:sz="4" w:space="0"/>
-              <w:bottom w:val="single" w:color="000000" w:sz="4" w:space="0"/>
-            </w:tcBorders>
-            <w:tcW w:w="1077" w:type="dxa"/>
-            <w:vAlign w:val="center"/>
-            <w:vMerge w:val="restart"/>
-            <w:textDirection w:val="lrTb"/>
-            <w:noWrap w:val="false"/>
-          </w:tcPr>
-          <w:p>
-            <w:pPr>
-              <w:pStyle w:val="851"/>
-              <w:pBdr/>
-              <w:bidi w:val="false"/>
-              <w:spacing/>
-              <w:ind/>
-              <w:jc w:val="center"/>
-              <w:rPr>
-                <w:rFonts w:ascii="Ubuntu" w:hAnsi="Ubuntu"/>
-                <w:sz w:val="18"/>
-                <w:szCs w:val="18"/>
-              </w:rPr>
-            </w:pPr>
-            <w:r>
-              <w:rPr>
-                <w:rFonts w:ascii="Ubuntu" w:hAnsi="Ubuntu"/>
-                <w:sz w:val="18"/>
-                <w:szCs w:val="18"/>
-              </w:rPr>
-            </w:r>
-            <w:r>
-              <w:rPr>
-                <w:rFonts w:ascii="Ubuntu" w:hAnsi="Ubuntu"/>
-                <w:sz w:val="18"/>
-                <w:szCs w:val="18"/>
-              </w:rPr>
-            </w:r>
-          </w:p>
-        </w:tc>
-        <w:tc>
-          <w:tcPr>
-            <w:tcBorders>
-              <w:left w:val="single" w:color="000000" w:sz="4" w:space="0"/>
-              <w:bottom w:val="single" w:color="000000" w:sz="4" w:space="0"/>
-            </w:tcBorders>
-            <w:tcW w:w="1077" w:type="dxa"/>
-            <w:vAlign w:val="center"/>
-            <w:vMerge w:val="restart"/>
-            <w:textDirection w:val="lrTb"/>
-            <w:noWrap w:val="false"/>
-          </w:tcPr>
-          <w:p>
-            <w:pPr>
-              <w:pStyle w:val="851"/>
-              <w:pBdr/>
-              <w:bidi w:val="false"/>
-              <w:spacing/>
-              <w:ind/>
-              <w:jc w:val="center"/>
-              <w:rPr>
-                <w:rFonts w:ascii="Ubuntu" w:hAnsi="Ubuntu"/>
-                <w:sz w:val="18"/>
-                <w:szCs w:val="18"/>
-              </w:rPr>
-            </w:pPr>
-            <w:r>
-              <w:rPr>
-                <w:rFonts w:ascii="Ubuntu" w:hAnsi="Ubuntu"/>
-                <w:sz w:val="18"/>
-                <w:szCs w:val="18"/>
-              </w:rPr>
-            </w:r>
-            <w:r>
-              <w:rPr>
-                <w:rFonts w:ascii="Ubuntu" w:hAnsi="Ubuntu"/>
-                <w:sz w:val="18"/>
-                <w:szCs w:val="18"/>
-              </w:rPr>
-            </w:r>
-          </w:p>
-        </w:tc>
-        <w:tc>
-          <w:tcPr>
-            <w:tcBorders>
-              <w:left w:val="single" w:color="000000" w:sz="4" w:space="0"/>
-              <w:bottom w:val="single" w:color="000000" w:sz="4" w:space="0"/>
-            </w:tcBorders>
-            <w:tcW w:w="996" w:type="dxa"/>
-            <w:vAlign w:val="center"/>
-            <w:vMerge w:val="restart"/>
-            <w:textDirection w:val="lrTb"/>
-            <w:noWrap w:val="false"/>
-          </w:tcPr>
-          <w:p>
-            <w:pPr>
-              <w:pStyle w:val="851"/>
-              <w:pBdr/>
-              <w:bidi w:val="false"/>
-              <w:spacing/>
-              <w:ind/>
-              <w:jc w:val="center"/>
-              <w:rPr>
-                <w:rFonts w:ascii="Ubuntu" w:hAnsi="Ubuntu"/>
-                <w:sz w:val="18"/>
-                <w:szCs w:val="18"/>
-              </w:rPr>
-            </w:pPr>
-            <w:r>
-              <w:rPr>
-                <w:rFonts w:ascii="Ubuntu" w:hAnsi="Ubuntu"/>
-                <w:sz w:val="18"/>
-                <w:szCs w:val="18"/>
-              </w:rPr>
-            </w:r>
-            <w:r>
-              <w:rPr>
-                <w:rFonts w:ascii="Ubuntu" w:hAnsi="Ubuntu"/>
-                <w:sz w:val="18"/>
-                <w:szCs w:val="18"/>
-              </w:rPr>
-            </w:r>
-          </w:p>
-        </w:tc>
-        <w:tc>
-          <w:tcPr>
-            <w:tcBorders>
-              <w:left w:val="single" w:color="000000" w:sz="4" w:space="0"/>
-              <w:bottom w:val="single" w:color="000000" w:sz="4" w:space="0"/>
-              <w:right w:val="single" w:color="000000" w:sz="4" w:space="0"/>
-            </w:tcBorders>
-            <w:tcW w:w="1145" w:type="dxa"/>
-            <w:vAlign w:val="center"/>
-            <w:vMerge w:val="restart"/>
-            <w:textDirection w:val="lrTb"/>
-            <w:noWrap w:val="false"/>
-          </w:tcPr>
-          <w:p>
-            <w:pPr>
-              <w:pStyle w:val="851"/>
-              <w:pBdr/>
-              <w:bidi w:val="false"/>
-              <w:spacing/>
-              <w:ind/>
-              <w:jc w:val="center"/>
-              <w:rPr>
-                <w:rFonts w:ascii="Ubuntu" w:hAnsi="Ubuntu"/>
-                <w:sz w:val="18"/>
-                <w:szCs w:val="18"/>
-              </w:rPr>
-            </w:pPr>
-            <w:r>
-              <w:rPr>
-                <w:rFonts w:ascii="Ubuntu" w:hAnsi="Ubuntu"/>
-                <w:sz w:val="18"/>
-                <w:szCs w:val="18"/>
-              </w:rPr>
-            </w:r>
-            <w:r>
-              <w:rPr>
-                <w:rFonts w:ascii="Ubuntu" w:hAnsi="Ubuntu"/>
-                <w:sz w:val="18"/>
-                <w:szCs w:val="18"/>
-              </w:rPr>
-            </w:r>
-          </w:p>
-        </w:tc>
-      </w:tr>
-      <w:tr>
-        <w:trPr>
-          <w:trHeight w:val="397"/>
-        </w:trPr>
-        <w:tc>
-          <w:tcPr>
-            <w:tcBorders>
-              <w:left w:val="single" w:color="000000" w:sz="4" w:space="0"/>
-              <w:bottom w:val="single" w:color="000000" w:sz="4" w:space="0"/>
-            </w:tcBorders>
-            <w:tcW w:w="505" w:type="dxa"/>
-            <w:vAlign w:val="center"/>
-            <w:vMerge w:val="restart"/>
-            <w:textDirection w:val="lrTb"/>
-            <w:noWrap w:val="false"/>
-          </w:tcPr>
-          <w:p>
-            <w:pPr>
-              <w:pStyle w:val="851"/>
-              <w:pBdr/>
-              <w:bidi w:val="false"/>
-              <w:spacing/>
-              <w:ind/>
-              <w:jc w:val="center"/>
-              <w:rPr>
-                <w:rFonts w:ascii="Ubuntu" w:hAnsi="Ubuntu"/>
-                <w:b/>
-                <w:bCs/>
-                <w:sz w:val="18"/>
-                <w:szCs w:val="18"/>
-              </w:rPr>
-            </w:pPr>
-            <w:r>
-              <w:rPr>
-                <w:rFonts w:ascii="Ubuntu" w:hAnsi="Ubuntu"/>
-                <w:b/>
-                <w:bCs/>
-                <w:sz w:val="18"/>
-                <w:szCs w:val="18"/>
-              </w:rPr>
-            </w:r>
-            <w:r>
-              <w:rPr>
-                <w:rFonts w:ascii="Ubuntu" w:hAnsi="Ubuntu"/>
-                <w:b/>
-                <w:bCs/>
-                <w:sz w:val="18"/>
-                <w:szCs w:val="18"/>
-              </w:rPr>
-            </w:r>
-          </w:p>
-        </w:tc>
-        <w:tc>
-          <w:tcPr>
-            <w:tcBorders>
-              <w:left w:val="single" w:color="000000" w:sz="4" w:space="0"/>
-              <w:bottom w:val="single" w:color="000000" w:sz="4" w:space="0"/>
-            </w:tcBorders>
-            <w:tcW w:w="4145" w:type="dxa"/>
-            <w:vAlign w:val="center"/>
-            <w:vMerge w:val="restart"/>
-            <w:textDirection w:val="lrTb"/>
-            <w:noWrap w:val="false"/>
-          </w:tcPr>
-          <w:p>
-            <w:pPr>
-              <w:pStyle w:val="851"/>
-              <w:pBdr/>
-              <w:bidi w:val="false"/>
-              <w:spacing/>
-              <w:ind/>
-              <w:jc w:val="left"/>
-              <w:rPr>
-                <w:rFonts w:ascii="Ubuntu" w:hAnsi="Ubuntu"/>
-                <w:sz w:val="18"/>
-                <w:szCs w:val="18"/>
-              </w:rPr>
-            </w:pPr>
-            <w:r>
-              <w:rPr>
-                <w:rFonts w:ascii="Ubuntu" w:hAnsi="Ubuntu"/>
-                <w:sz w:val="18"/>
-                <w:szCs w:val="18"/>
-              </w:rPr>
-            </w:r>
-            <w:r>
-              <w:rPr>
-                <w:rFonts w:ascii="Ubuntu" w:hAnsi="Ubuntu"/>
-                <w:sz w:val="18"/>
-                <w:szCs w:val="18"/>
-              </w:rPr>
-            </w:r>
-          </w:p>
-        </w:tc>
-        <w:tc>
-          <w:tcPr>
-            <w:tcBorders>
-              <w:left w:val="single" w:color="000000" w:sz="4" w:space="0"/>
-              <w:bottom w:val="single" w:color="000000" w:sz="4" w:space="0"/>
-            </w:tcBorders>
-            <w:tcW w:w="1077" w:type="dxa"/>
-            <w:vAlign w:val="center"/>
-            <w:vMerge w:val="restart"/>
-            <w:textDirection w:val="lrTb"/>
-            <w:noWrap w:val="false"/>
-          </w:tcPr>
-          <w:p>
-            <w:pPr>
-              <w:pStyle w:val="851"/>
-              <w:pBdr/>
-              <w:bidi w:val="false"/>
-              <w:spacing/>
-              <w:ind/>
-              <w:jc w:val="center"/>
-              <w:rPr>
-                <w:rFonts w:ascii="Ubuntu" w:hAnsi="Ubuntu"/>
-                <w:sz w:val="18"/>
-                <w:szCs w:val="18"/>
-              </w:rPr>
-            </w:pPr>
-            <w:r>
-              <w:rPr>
-                <w:rFonts w:ascii="Ubuntu" w:hAnsi="Ubuntu"/>
-                <w:sz w:val="18"/>
-                <w:szCs w:val="18"/>
-              </w:rPr>
-            </w:r>
-            <w:r>
-              <w:rPr>
-                <w:rFonts w:ascii="Ubuntu" w:hAnsi="Ubuntu"/>
-                <w:sz w:val="18"/>
-                <w:szCs w:val="18"/>
-              </w:rPr>
-            </w:r>
-          </w:p>
-        </w:tc>
-        <w:tc>
-          <w:tcPr>
-            <w:tcBorders>
-              <w:left w:val="single" w:color="000000" w:sz="4" w:space="0"/>
-              <w:bottom w:val="single" w:color="000000" w:sz="4" w:space="0"/>
-            </w:tcBorders>
-            <w:tcW w:w="1078" w:type="dxa"/>
-            <w:vAlign w:val="center"/>
-            <w:vMerge w:val="restart"/>
-            <w:textDirection w:val="lrTb"/>
-            <w:noWrap w:val="false"/>
-          </w:tcPr>
-          <w:p>
-            <w:pPr>
-              <w:pStyle w:val="851"/>
-              <w:pBdr/>
-              <w:bidi w:val="false"/>
-              <w:spacing/>
-              <w:ind/>
-              <w:jc w:val="center"/>
-              <w:rPr>
-                <w:rFonts w:ascii="Ubuntu" w:hAnsi="Ubuntu"/>
-                <w:sz w:val="18"/>
-                <w:szCs w:val="18"/>
-              </w:rPr>
-            </w:pPr>
-            <w:r>
-              <w:rPr>
-                <w:rFonts w:ascii="Ubuntu" w:hAnsi="Ubuntu"/>
-                <w:sz w:val="18"/>
-                <w:szCs w:val="18"/>
-              </w:rPr>
-            </w:r>
-            <w:r>
-              <w:rPr>
-                <w:rFonts w:ascii="Ubuntu" w:hAnsi="Ubuntu"/>
-                <w:sz w:val="18"/>
-                <w:szCs w:val="18"/>
-              </w:rPr>
-            </w:r>
-          </w:p>
-        </w:tc>
-        <w:tc>
-          <w:tcPr>
-            <w:tcBorders>
-              <w:left w:val="single" w:color="000000" w:sz="4" w:space="0"/>
-              <w:bottom w:val="single" w:color="000000" w:sz="4" w:space="0"/>
-            </w:tcBorders>
-            <w:tcW w:w="1077" w:type="dxa"/>
-            <w:vAlign w:val="center"/>
-            <w:vMerge w:val="restart"/>
-            <w:textDirection w:val="lrTb"/>
-            <w:noWrap w:val="false"/>
-          </w:tcPr>
-          <w:p>
-            <w:pPr>
-              <w:pStyle w:val="851"/>
-              <w:pBdr/>
-              <w:bidi w:val="false"/>
-              <w:spacing/>
-              <w:ind/>
-              <w:jc w:val="center"/>
-              <w:rPr>
-                <w:rFonts w:ascii="Ubuntu" w:hAnsi="Ubuntu"/>
-                <w:sz w:val="18"/>
-                <w:szCs w:val="18"/>
-              </w:rPr>
-            </w:pPr>
-            <w:r>
-              <w:rPr>
-                <w:rFonts w:ascii="Ubuntu" w:hAnsi="Ubuntu"/>
-                <w:sz w:val="18"/>
-                <w:szCs w:val="18"/>
-              </w:rPr>
-            </w:r>
-            <w:r>
-              <w:rPr>
-                <w:rFonts w:ascii="Ubuntu" w:hAnsi="Ubuntu"/>
-                <w:sz w:val="18"/>
-                <w:szCs w:val="18"/>
-              </w:rPr>
-            </w:r>
-          </w:p>
-        </w:tc>
-        <w:tc>
-          <w:tcPr>
-            <w:tcBorders>
-              <w:left w:val="single" w:color="000000" w:sz="4" w:space="0"/>
-              <w:bottom w:val="single" w:color="000000" w:sz="4" w:space="0"/>
-            </w:tcBorders>
-            <w:tcW w:w="1077" w:type="dxa"/>
-            <w:vAlign w:val="center"/>
-            <w:vMerge w:val="restart"/>
-            <w:textDirection w:val="lrTb"/>
-            <w:noWrap w:val="false"/>
-          </w:tcPr>
-          <w:p>
-            <w:pPr>
-              <w:pStyle w:val="851"/>
-              <w:pBdr/>
-              <w:bidi w:val="false"/>
-              <w:spacing/>
-              <w:ind/>
-              <w:jc w:val="center"/>
-              <w:rPr>
-                <w:rFonts w:ascii="Ubuntu" w:hAnsi="Ubuntu"/>
-                <w:sz w:val="18"/>
-                <w:szCs w:val="18"/>
-              </w:rPr>
-            </w:pPr>
-            <w:r>
-              <w:rPr>
-                <w:rFonts w:ascii="Ubuntu" w:hAnsi="Ubuntu"/>
-                <w:sz w:val="18"/>
-                <w:szCs w:val="18"/>
-              </w:rPr>
-            </w:r>
-            <w:r>
-              <w:rPr>
-                <w:rFonts w:ascii="Ubuntu" w:hAnsi="Ubuntu"/>
-                <w:sz w:val="18"/>
-                <w:szCs w:val="18"/>
-              </w:rPr>
-            </w:r>
-          </w:p>
-        </w:tc>
-        <w:tc>
-          <w:tcPr>
-            <w:tcBorders>
-              <w:left w:val="single" w:color="000000" w:sz="4" w:space="0"/>
-              <w:bottom w:val="single" w:color="000000" w:sz="4" w:space="0"/>
-            </w:tcBorders>
-            <w:tcW w:w="996" w:type="dxa"/>
-            <w:vAlign w:val="center"/>
-            <w:vMerge w:val="restart"/>
-            <w:textDirection w:val="lrTb"/>
-            <w:noWrap w:val="false"/>
-          </w:tcPr>
-          <w:p>
-            <w:pPr>
-              <w:pStyle w:val="851"/>
-              <w:pBdr/>
-              <w:bidi w:val="false"/>
-              <w:spacing/>
-              <w:ind/>
-              <w:jc w:val="center"/>
-              <w:rPr>
-                <w:rFonts w:ascii="Ubuntu" w:hAnsi="Ubuntu"/>
-                <w:sz w:val="18"/>
-                <w:szCs w:val="18"/>
-              </w:rPr>
-            </w:pPr>
-            <w:r>
-              <w:rPr>
-                <w:rFonts w:ascii="Ubuntu" w:hAnsi="Ubuntu"/>
-                <w:sz w:val="18"/>
-                <w:szCs w:val="18"/>
-              </w:rPr>
-            </w:r>
-            <w:r>
-              <w:rPr>
-                <w:rFonts w:ascii="Ubuntu" w:hAnsi="Ubuntu"/>
-                <w:sz w:val="18"/>
-                <w:szCs w:val="18"/>
-              </w:rPr>
-            </w:r>
-          </w:p>
-        </w:tc>
-        <w:tc>
-          <w:tcPr>
-            <w:tcBorders>
-              <w:left w:val="single" w:color="000000" w:sz="4" w:space="0"/>
-              <w:bottom w:val="single" w:color="000000" w:sz="4" w:space="0"/>
-              <w:right w:val="single" w:color="000000" w:sz="4" w:space="0"/>
-            </w:tcBorders>
-            <w:tcW w:w="1145" w:type="dxa"/>
-            <w:vAlign w:val="center"/>
-            <w:vMerge w:val="restart"/>
-            <w:textDirection w:val="lrTb"/>
-            <w:noWrap w:val="false"/>
-          </w:tcPr>
-          <w:p>
-            <w:pPr>
-              <w:pStyle w:val="851"/>
-              <w:pBdr/>
-              <w:bidi w:val="false"/>
-              <w:spacing/>
-              <w:ind/>
-              <w:jc w:val="center"/>
-              <w:rPr>
-                <w:rFonts w:ascii="Ubuntu" w:hAnsi="Ubuntu"/>
-                <w:sz w:val="18"/>
-                <w:szCs w:val="18"/>
-              </w:rPr>
-            </w:pPr>
-            <w:r>
-              <w:rPr>
-                <w:rFonts w:ascii="Ubuntu" w:hAnsi="Ubuntu"/>
-                <w:sz w:val="18"/>
-                <w:szCs w:val="18"/>
-              </w:rPr>
-            </w:r>
-            <w:r>
-              <w:rPr>
-                <w:rFonts w:ascii="Ubuntu" w:hAnsi="Ubuntu"/>
-                <w:sz w:val="18"/>
-                <w:szCs w:val="18"/>
-              </w:rPr>
-            </w:r>
+            <w:r/>
           </w:p>
         </w:tc>
       </w:tr>
